--- a/Les Phases Lunaires.docx
+++ b/Les Phases Lunaires.docx
@@ -555,7 +555,16 @@
     </w:p>
     <w:p>
       <w:r>
-        <w:t>Contenu : Une image de haute résolution est affichée avec un texte qui explore le retour progressif vers la Nouvelle Lune, soutenu par une explication audio.</w:t>
+        <w:t xml:space="preserve">Contenu : Une </w:t>
+      </w:r>
+      <w:r>
+        <w:t>vidéo</w:t>
+      </w:r>
+      <w:r>
+        <w:t xml:space="preserve"> </w:t>
+      </w:r>
+      <w:r>
+        <w:t>est affichée avec un texte qui explore le retour progressif vers la Nouvelle Lune, soutenu par une explication audio.</w:t>
       </w:r>
     </w:p>
     <w:p>
@@ -624,47 +633,4339 @@
         <w:t>Des régions spécifiques sont définies pour chaque élément (texte, image, vidéo, son) afin de structurer l’affichage à l’écran et d’assurer une organisation fluide.</w:t>
       </w:r>
     </w:p>
+    <w:p>
+      <w:r>
+        <w:t>Synchronisation temporelle :</w:t>
+      </w:r>
+    </w:p>
+    <w:p>
+      <w:r>
+        <w:t>Les balises comme &lt;par&gt; (parallèle) et &lt;</w:t>
+      </w:r>
+      <w:proofErr w:type="spellStart"/>
+      <w:r>
+        <w:t>seq</w:t>
+      </w:r>
+      <w:proofErr w:type="spellEnd"/>
+      <w:r>
+        <w:t>&gt; (séquentielle) permettent de contrôler précisément le moment où chaque média est affiché ou joué.</w:t>
+      </w:r>
+    </w:p>
+    <w:p>
+      <w:r>
+        <w:t>Transitions et animations :</w:t>
+      </w:r>
+    </w:p>
+    <w:p>
+      <w:r>
+        <w:t>Des animations simples comme l’apparition progressive des textes ou la transition entre les images enrichissent la présentation, tout en évitant une surcharge visuelle.</w:t>
+      </w:r>
+    </w:p>
+    <w:p>
+      <w:r>
+        <w:t>Utilisation efficace des médias :</w:t>
+      </w:r>
+    </w:p>
+    <w:p>
+      <w:r>
+        <w:lastRenderedPageBreak/>
+        <w:t>Chaque phase inclut un mélange cohérent d’éléments multimédias (images, vidéos et sons) soigneusement choisis pour compléter le texte et fournir une expérience éducative et visuelle équilibrée.</w:t>
+      </w:r>
+    </w:p>
+    <w:p>
+      <w:pPr>
+        <w:rPr>
+          <w:rFonts w:asciiTheme="majorHAnsi" w:eastAsiaTheme="majorEastAsia" w:hAnsiTheme="majorHAnsi" w:cstheme="majorBidi"/>
+          <w:color w:val="007789" w:themeColor="accent1" w:themeShade="BF"/>
+          <w:sz w:val="32"/>
+        </w:rPr>
+      </w:pPr>
+      <w:r>
+        <w:rPr>
+          <w:rFonts w:asciiTheme="majorHAnsi" w:eastAsiaTheme="majorEastAsia" w:hAnsiTheme="majorHAnsi" w:cstheme="majorBidi"/>
+          <w:color w:val="007789" w:themeColor="accent1" w:themeShade="BF"/>
+          <w:sz w:val="32"/>
+        </w:rPr>
+        <w:t xml:space="preserve">Code </w:t>
+      </w:r>
+      <w:proofErr w:type="spellStart"/>
+      <w:r>
+        <w:rPr>
+          <w:rFonts w:asciiTheme="majorHAnsi" w:eastAsiaTheme="majorEastAsia" w:hAnsiTheme="majorHAnsi" w:cstheme="majorBidi"/>
+          <w:color w:val="007789" w:themeColor="accent1" w:themeShade="BF"/>
+          <w:sz w:val="32"/>
+        </w:rPr>
+        <w:t>smil</w:t>
+      </w:r>
+      <w:proofErr w:type="spellEnd"/>
+      <w:r>
+        <w:rPr>
+          <w:rFonts w:asciiTheme="majorHAnsi" w:eastAsiaTheme="majorEastAsia" w:hAnsiTheme="majorHAnsi" w:cstheme="majorBidi"/>
+          <w:color w:val="007789" w:themeColor="accent1" w:themeShade="BF"/>
+          <w:sz w:val="32"/>
+        </w:rPr>
+        <w:t xml:space="preserve"> </w:t>
+      </w:r>
+    </w:p>
+    <w:p>
+      <w:proofErr w:type="gramStart"/>
+      <w:r>
+        <w:t>&lt;?</w:t>
+      </w:r>
+      <w:proofErr w:type="gramEnd"/>
+      <w:r>
+        <w:t>xml version="1.0" </w:t>
+      </w:r>
+      <w:proofErr w:type="spellStart"/>
+      <w:r>
+        <w:t>encoding</w:t>
+      </w:r>
+      <w:proofErr w:type="spellEnd"/>
+      <w:r>
+        <w:t>="UTF-8"?&gt;</w:t>
+      </w:r>
+    </w:p>
+    <w:p>
+      <w:proofErr w:type="gramStart"/>
+      <w:r>
+        <w:t>&lt;!</w:t>
+      </w:r>
+      <w:proofErr w:type="gramEnd"/>
+      <w:r>
+        <w:t>DOCTYPE </w:t>
+      </w:r>
+      <w:proofErr w:type="spellStart"/>
+      <w:r>
+        <w:t>smil</w:t>
+      </w:r>
+      <w:proofErr w:type="spellEnd"/>
+      <w:r>
+        <w:t> PUBLIC "-//W3C//DTD SMIL 2.0//EN" "</w:t>
+      </w:r>
+      <w:hyperlink r:id="rId8" w:tgtFrame="_blank" w:history="1">
+        <w:r>
+          <w:rPr>
+            <w:rStyle w:val="Lienhypertexte"/>
+          </w:rPr>
+          <w:t>http://www.w3.org/TR/SMIL20/SMIL20.dtd</w:t>
+        </w:r>
+      </w:hyperlink>
+      <w:r>
+        <w:t>"&gt;</w:t>
+      </w:r>
+    </w:p>
+    <w:p>
+      <w:r>
+        <w:t>&lt;</w:t>
+      </w:r>
+      <w:proofErr w:type="spellStart"/>
+      <w:proofErr w:type="gramStart"/>
+      <w:r>
+        <w:t>smil</w:t>
+      </w:r>
+      <w:proofErr w:type="spellEnd"/>
+      <w:proofErr w:type="gramEnd"/>
+      <w:r>
+        <w:t> </w:t>
+      </w:r>
+      <w:proofErr w:type="spellStart"/>
+      <w:r>
+        <w:t>xmlns</w:t>
+      </w:r>
+      <w:proofErr w:type="spellEnd"/>
+      <w:r>
+        <w:t>="</w:t>
+      </w:r>
+      <w:hyperlink r:id="rId9" w:tgtFrame="_blank" w:history="1">
+        <w:r>
+          <w:rPr>
+            <w:rStyle w:val="Lienhypertexte"/>
+          </w:rPr>
+          <w:t>http://www.w3.org/2001/SMIL20/Language</w:t>
+        </w:r>
+      </w:hyperlink>
+      <w:r>
+        <w:t>"&gt;</w:t>
+      </w:r>
+    </w:p>
+    <w:p>
+      <w:r>
+        <w:t>   </w:t>
+      </w:r>
+    </w:p>
+    <w:p>
+      <w:pPr>
+        <w:rPr>
+          <w:lang w:val="en-US"/>
+        </w:rPr>
+      </w:pPr>
+      <w:r>
+        <w:t>  </w:t>
+      </w:r>
+      <w:r>
+        <w:rPr>
+          <w:lang w:val="en-US"/>
+        </w:rPr>
+        <w:t>&lt;head&gt;</w:t>
+      </w:r>
+    </w:p>
+    <w:p>
+      <w:pPr>
+        <w:rPr>
+          <w:lang w:val="en-US"/>
+        </w:rPr>
+      </w:pPr>
+    </w:p>
+    <w:p>
+      <w:pPr>
+        <w:rPr>
+          <w:lang w:val="en-US"/>
+        </w:rPr>
+      </w:pPr>
+      <w:r>
+        <w:rPr>
+          <w:lang w:val="en-US"/>
+        </w:rPr>
+        <w:t>    &lt;layout&gt;</w:t>
+      </w:r>
+    </w:p>
+    <w:p>
+      <w:pPr>
+        <w:rPr>
+          <w:lang w:val="en-US"/>
+        </w:rPr>
+      </w:pPr>
+    </w:p>
+    <w:p>
+      <w:pPr>
+        <w:rPr>
+          <w:lang w:val="en-US"/>
+        </w:rPr>
+      </w:pPr>
+      <w:r>
+        <w:rPr>
+          <w:lang w:val="en-US"/>
+        </w:rPr>
+        <w:t>     &lt;root-layout width="800px" height="600px"/&gt;</w:t>
+      </w:r>
+    </w:p>
+    <w:p>
+      <w:pPr>
+        <w:rPr>
+          <w:lang w:val="en-US"/>
+        </w:rPr>
+      </w:pPr>
+    </w:p>
+    <w:p>
+      <w:pPr>
+        <w:rPr>
+          <w:lang w:val="en-US"/>
+        </w:rPr>
+      </w:pPr>
+      <w:r>
+        <w:rPr>
+          <w:lang w:val="en-US"/>
+        </w:rPr>
+        <w:t>     </w:t>
+      </w:r>
+      <w:proofErr w:type="gramStart"/>
+      <w:r>
+        <w:rPr>
+          <w:lang w:val="en-US"/>
+        </w:rPr>
+        <w:t>&lt;!--</w:t>
+      </w:r>
+      <w:proofErr w:type="gramEnd"/>
+      <w:r>
+        <w:rPr>
+          <w:lang w:val="en-US"/>
+        </w:rPr>
+        <w:t xml:space="preserve"> texts area --&gt;</w:t>
+      </w:r>
+    </w:p>
+    <w:p>
+      <w:pPr>
+        <w:rPr>
+          <w:lang w:val="en-US"/>
+        </w:rPr>
+      </w:pPr>
+      <w:r>
+        <w:rPr>
+          <w:lang w:val="en-US"/>
+        </w:rPr>
+        <w:t>      &lt;region id="texte-intro-1" top="10%" left="50%" height="20px" fit="meet"/&gt;</w:t>
+      </w:r>
+    </w:p>
+    <w:p>
+      <w:pPr>
+        <w:rPr>
+          <w:lang w:val="en-US"/>
+        </w:rPr>
+      </w:pPr>
+      <w:r>
+        <w:rPr>
+          <w:lang w:val="en-US"/>
+        </w:rPr>
+        <w:t>      &lt;region id="texte-intro-2" top="15%" left="50%" height="20px" fit="meet"/&gt;</w:t>
+      </w:r>
+    </w:p>
+    <w:p>
+      <w:pPr>
+        <w:rPr>
+          <w:lang w:val="en-US"/>
+        </w:rPr>
+      </w:pPr>
+      <w:r>
+        <w:rPr>
+          <w:lang w:val="en-US"/>
+        </w:rPr>
+        <w:t>      &lt;region id="texte-intro-3" top="7%</w:t>
+      </w:r>
+      <w:proofErr w:type="gramStart"/>
+      <w:r>
+        <w:rPr>
+          <w:lang w:val="en-US"/>
+        </w:rPr>
+        <w:t>"  left</w:t>
+      </w:r>
+      <w:proofErr w:type="gramEnd"/>
+      <w:r>
+        <w:rPr>
+          <w:lang w:val="en-US"/>
+        </w:rPr>
+        <w:t>="25%" height="20px" width="180px" fit="meet"/&gt;</w:t>
+      </w:r>
+    </w:p>
+    <w:p>
+      <w:pPr>
+        <w:rPr>
+          <w:lang w:val="en-US"/>
+        </w:rPr>
+      </w:pPr>
+      <w:r>
+        <w:rPr>
+          <w:lang w:val="en-US"/>
+        </w:rPr>
+        <w:t>      &lt;region id="texte-intro-4" top="20%" left="65%" height="50px" fit="meet"/&gt;</w:t>
+      </w:r>
+    </w:p>
+    <w:p>
+      <w:pPr>
+        <w:rPr>
+          <w:lang w:val="en-US"/>
+        </w:rPr>
+      </w:pPr>
+      <w:r>
+        <w:rPr>
+          <w:lang w:val="en-US"/>
+        </w:rPr>
+        <w:t>      &lt;region id="texte-intro-5" top="30%" left="65%" height="75px" fit="meet"/&gt;</w:t>
+      </w:r>
+    </w:p>
+    <w:p>
+      <w:pPr>
+        <w:rPr>
+          <w:lang w:val="en-US"/>
+        </w:rPr>
+      </w:pPr>
+      <w:r>
+        <w:rPr>
+          <w:lang w:val="en-US"/>
+        </w:rPr>
+        <w:t>      &lt;region id="texte-intro-6" top="45%" left="65%" height="50px" fit="meet"/&gt;</w:t>
+      </w:r>
+    </w:p>
+    <w:p>
+      <w:pPr>
+        <w:rPr>
+          <w:lang w:val="en-US"/>
+        </w:rPr>
+      </w:pPr>
+      <w:r>
+        <w:rPr>
+          <w:lang w:val="en-US"/>
+        </w:rPr>
+        <w:t>      &lt;region id="texte-intro-7" top="7%</w:t>
+      </w:r>
+      <w:proofErr w:type="gramStart"/>
+      <w:r>
+        <w:rPr>
+          <w:lang w:val="en-US"/>
+        </w:rPr>
+        <w:t>"  left</w:t>
+      </w:r>
+      <w:proofErr w:type="gramEnd"/>
+      <w:r>
+        <w:rPr>
+          <w:lang w:val="en-US"/>
+        </w:rPr>
+        <w:t>="25%" height="20px" width="250px" fit="meet"/&gt;</w:t>
+      </w:r>
+    </w:p>
+    <w:p>
+      <w:pPr>
+        <w:rPr>
+          <w:lang w:val="en-US"/>
+        </w:rPr>
+      </w:pPr>
+      <w:r>
+        <w:rPr>
+          <w:lang w:val="en-US"/>
+        </w:rPr>
+        <w:t>      &lt;region id="texte-intro-8" top="17%" left="5%</w:t>
+      </w:r>
+      <w:proofErr w:type="gramStart"/>
+      <w:r>
+        <w:rPr>
+          <w:lang w:val="en-US"/>
+        </w:rPr>
+        <w:t>"  height</w:t>
+      </w:r>
+      <w:proofErr w:type="gramEnd"/>
+      <w:r>
+        <w:rPr>
+          <w:lang w:val="en-US"/>
+        </w:rPr>
+        <w:t>="80px" width="250px" fit="meet"/&gt;</w:t>
+      </w:r>
+    </w:p>
+    <w:p>
+      <w:pPr>
+        <w:rPr>
+          <w:lang w:val="en-US"/>
+        </w:rPr>
+      </w:pPr>
+    </w:p>
+    <w:p>
+      <w:pPr>
+        <w:rPr>
+          <w:lang w:val="en-US"/>
+        </w:rPr>
+      </w:pPr>
+      <w:r>
+        <w:rPr>
+          <w:lang w:val="en-US"/>
+        </w:rPr>
+        <w:t>      &lt;region id="texte3" top="10%" left="50%" height="20px" fit="meet"/&gt;</w:t>
+      </w:r>
+    </w:p>
+    <w:p>
+      <w:pPr>
+        <w:rPr>
+          <w:lang w:val="en-US"/>
+        </w:rPr>
+      </w:pPr>
+      <w:r>
+        <w:rPr>
+          <w:lang w:val="en-US"/>
+        </w:rPr>
+        <w:t>      &lt;region id="texte4" top="10%" left="50%" height="20px" fit="meet"/&gt;</w:t>
+      </w:r>
+    </w:p>
+    <w:p>
+      <w:pPr>
+        <w:rPr>
+          <w:lang w:val="en-US"/>
+        </w:rPr>
+      </w:pPr>
+      <w:r>
+        <w:rPr>
+          <w:lang w:val="en-US"/>
+        </w:rPr>
+        <w:lastRenderedPageBreak/>
+        <w:t>      &lt;region id="texte5" top="10%" left="50%" height="20px" fit="meet"/&gt;</w:t>
+      </w:r>
+    </w:p>
+    <w:p>
+      <w:pPr>
+        <w:rPr>
+          <w:lang w:val="en-US"/>
+        </w:rPr>
+      </w:pPr>
+      <w:r>
+        <w:rPr>
+          <w:lang w:val="en-US"/>
+        </w:rPr>
+        <w:t>     </w:t>
+      </w:r>
+    </w:p>
+    <w:p>
+      <w:pPr>
+        <w:rPr>
+          <w:lang w:val="en-US"/>
+        </w:rPr>
+      </w:pPr>
+      <w:r>
+        <w:rPr>
+          <w:lang w:val="en-US"/>
+        </w:rPr>
+        <w:t>      &lt;region id="titre" left="70%" top="100px" width="250px" height="30" /&gt;</w:t>
+      </w:r>
+    </w:p>
+    <w:p>
+      <w:pPr>
+        <w:rPr>
+          <w:lang w:val="en-US"/>
+        </w:rPr>
+      </w:pPr>
+      <w:r>
+        <w:rPr>
+          <w:lang w:val="en-US"/>
+        </w:rPr>
+        <w:t>           </w:t>
+      </w:r>
+    </w:p>
+    <w:p>
+      <w:pPr>
+        <w:rPr>
+          <w:lang w:val="en-US"/>
+        </w:rPr>
+      </w:pPr>
+      <w:r>
+        <w:rPr>
+          <w:lang w:val="en-US"/>
+        </w:rPr>
+        <w:t>      &lt;region id="texte1-moon" left="70%" top="200px" width="500px" height="80px" fit="meet" /&gt;</w:t>
+      </w:r>
+    </w:p>
+    <w:p>
+      <w:pPr>
+        <w:rPr>
+          <w:lang w:val="en-US"/>
+        </w:rPr>
+      </w:pPr>
+      <w:r>
+        <w:rPr>
+          <w:lang w:val="en-US"/>
+        </w:rPr>
+        <w:t>      &lt;region id="texte2-moon" left="70%" top="280px" width="500px" height="80px" fit="meet" /&gt;</w:t>
+      </w:r>
+    </w:p>
+    <w:p>
+      <w:pPr>
+        <w:rPr>
+          <w:lang w:val="en-US"/>
+        </w:rPr>
+      </w:pPr>
+      <w:r>
+        <w:rPr>
+          <w:lang w:val="en-US"/>
+        </w:rPr>
+        <w:t>      &lt;region id="texte3-moon" left="70%" top="380px" width="500px" height="80px" fit="meet" /&gt;</w:t>
+      </w:r>
+    </w:p>
+    <w:p>
+      <w:pPr>
+        <w:rPr>
+          <w:lang w:val="en-US"/>
+        </w:rPr>
+      </w:pPr>
+      <w:r>
+        <w:rPr>
+          <w:lang w:val="en-US"/>
+        </w:rPr>
+        <w:t>      &lt;region id="text1" top="0%" left="30%" width="40%" height="100px" fit="meet" /&gt;</w:t>
+      </w:r>
+    </w:p>
+    <w:p>
+      <w:pPr>
+        <w:rPr>
+          <w:lang w:val="en-US"/>
+        </w:rPr>
+      </w:pPr>
+      <w:r>
+        <w:rPr>
+          <w:lang w:val="en-US"/>
+        </w:rPr>
+        <w:t>      &lt;region id="text2" top="30%" left="5%" width="40%" height="50px" fit="meet" /&gt;</w:t>
+      </w:r>
+    </w:p>
+    <w:p>
+      <w:pPr>
+        <w:rPr>
+          <w:lang w:val="en-US"/>
+        </w:rPr>
+      </w:pPr>
+      <w:r>
+        <w:rPr>
+          <w:lang w:val="en-US"/>
+        </w:rPr>
+        <w:t>      &lt;region id="text3" top="30%" left="5%" width="40%" height="50px" fit="meet" /&gt;</w:t>
+      </w:r>
+    </w:p>
+    <w:p>
+      <w:pPr>
+        <w:rPr>
+          <w:lang w:val="en-US"/>
+        </w:rPr>
+      </w:pPr>
+      <w:r>
+        <w:rPr>
+          <w:lang w:val="en-US"/>
+        </w:rPr>
+        <w:t>      &lt;region id="text4" top="30%" left="5%" width="40%" height="50px" fit="meet" /&gt;</w:t>
+      </w:r>
+    </w:p>
+    <w:p>
+      <w:pPr>
+        <w:rPr>
+          <w:lang w:val="en-US"/>
+        </w:rPr>
+      </w:pPr>
+      <w:r>
+        <w:rPr>
+          <w:lang w:val="en-US"/>
+        </w:rPr>
+        <w:t>      &lt;region id="text5" top="30%" left="5%" width="40%" height="50px" fit="meet" /&gt;</w:t>
+      </w:r>
+    </w:p>
+    <w:p>
+      <w:pPr>
+        <w:rPr>
+          <w:lang w:val="en-US"/>
+        </w:rPr>
+      </w:pPr>
+      <w:r>
+        <w:rPr>
+          <w:lang w:val="en-US"/>
+        </w:rPr>
+        <w:t>      &lt;region id="text6" top="80%" left="20%" right="20%" height="100px" fit="meet" /&gt;</w:t>
+      </w:r>
+    </w:p>
+    <w:p>
+      <w:pPr>
+        <w:rPr>
+          <w:lang w:val="en-US"/>
+        </w:rPr>
+      </w:pPr>
+      <w:r>
+        <w:rPr>
+          <w:lang w:val="en-US"/>
+        </w:rPr>
+        <w:t>      &lt;region id="text7" top="10%" left="20%" right="20%" height="70px" fit="meet" /&gt;</w:t>
+      </w:r>
+    </w:p>
+    <w:p>
+      <w:pPr>
+        <w:rPr>
+          <w:lang w:val="en-US"/>
+        </w:rPr>
+      </w:pPr>
+      <w:r>
+        <w:rPr>
+          <w:lang w:val="en-US"/>
+        </w:rPr>
+        <w:t>      &lt;region id="text8" top="10%" left="20%" right="20%" height="70px" fit="meet" /&gt;</w:t>
+      </w:r>
+    </w:p>
+    <w:p>
+      <w:pPr>
+        <w:rPr>
+          <w:lang w:val="en-US"/>
+        </w:rPr>
+      </w:pPr>
+      <w:r>
+        <w:rPr>
+          <w:lang w:val="en-US"/>
+        </w:rPr>
+        <w:t>           </w:t>
+      </w:r>
+    </w:p>
+    <w:p>
+      <w:pPr>
+        <w:rPr>
+          <w:lang w:val="en-US"/>
+        </w:rPr>
+      </w:pPr>
+      <w:r>
+        <w:rPr>
+          <w:lang w:val="en-US"/>
+        </w:rPr>
+        <w:t>     </w:t>
+      </w:r>
+      <w:proofErr w:type="gramStart"/>
+      <w:r>
+        <w:rPr>
+          <w:lang w:val="en-US"/>
+        </w:rPr>
+        <w:t>&lt;!--</w:t>
+      </w:r>
+      <w:proofErr w:type="gramEnd"/>
+      <w:r>
+        <w:rPr>
+          <w:lang w:val="en-US"/>
+        </w:rPr>
+        <w:t xml:space="preserve"> audios area --&gt;</w:t>
+      </w:r>
+    </w:p>
+    <w:p>
+      <w:pPr>
+        <w:rPr>
+          <w:lang w:val="en-US"/>
+        </w:rPr>
+      </w:pPr>
+      <w:r>
+        <w:rPr>
+          <w:lang w:val="en-US"/>
+        </w:rPr>
+        <w:t>      &lt;region id="audio" top="35%" left="10%"/&gt;</w:t>
+      </w:r>
+    </w:p>
+    <w:p>
+      <w:pPr>
+        <w:rPr>
+          <w:lang w:val="en-US"/>
+        </w:rPr>
+      </w:pPr>
+    </w:p>
+    <w:p>
+      <w:pPr>
+        <w:rPr>
+          <w:lang w:val="en-US"/>
+        </w:rPr>
+      </w:pPr>
+      <w:r>
+        <w:rPr>
+          <w:lang w:val="en-US"/>
+        </w:rPr>
+        <w:t>     </w:t>
+      </w:r>
+      <w:proofErr w:type="gramStart"/>
+      <w:r>
+        <w:rPr>
+          <w:lang w:val="en-US"/>
+        </w:rPr>
+        <w:t>&lt;!--</w:t>
+      </w:r>
+      <w:proofErr w:type="gramEnd"/>
+      <w:r>
+        <w:rPr>
+          <w:lang w:val="en-US"/>
+        </w:rPr>
+        <w:t xml:space="preserve"> images area --&gt;</w:t>
+      </w:r>
+    </w:p>
+    <w:p>
+      <w:pPr>
+        <w:rPr>
+          <w:lang w:val="en-US"/>
+        </w:rPr>
+      </w:pPr>
+      <w:r>
+        <w:rPr>
+          <w:lang w:val="en-US"/>
+        </w:rPr>
+        <w:t>      &lt;region id="image-intro-1" top="50%" left="5%" width="30%" fit="meet"/&gt;</w:t>
+      </w:r>
+    </w:p>
+    <w:p>
+      <w:pPr>
+        <w:rPr>
+          <w:lang w:val="en-US"/>
+        </w:rPr>
+      </w:pPr>
+      <w:r>
+        <w:rPr>
+          <w:lang w:val="en-US"/>
+        </w:rPr>
+        <w:t>      &lt;region id="image-intro-2" top="30%" left="50%" height="400px"/&gt;</w:t>
+      </w:r>
+    </w:p>
+    <w:p>
+      <w:pPr>
+        <w:rPr>
+          <w:lang w:val="en-US"/>
+        </w:rPr>
+      </w:pPr>
+      <w:r>
+        <w:rPr>
+          <w:lang w:val="en-US"/>
+        </w:rPr>
+        <w:t>      &lt;region id="image-intro-3" top="60%" left="65%" width="55%" fit="meet"/&gt;  </w:t>
+      </w:r>
+    </w:p>
+    <w:p>
+      <w:pPr>
+        <w:rPr>
+          <w:lang w:val="en-US"/>
+        </w:rPr>
+      </w:pPr>
+      <w:r>
+        <w:rPr>
+          <w:lang w:val="en-US"/>
+        </w:rPr>
+        <w:t>      &lt;region id="image-intro-4" top="40%" left="5%" width="58%" fit="meet"/&gt;</w:t>
+      </w:r>
+    </w:p>
+    <w:p>
+      <w:pPr>
+        <w:rPr>
+          <w:lang w:val="en-US"/>
+        </w:rPr>
+      </w:pPr>
+      <w:r>
+        <w:rPr>
+          <w:lang w:val="en-US"/>
+        </w:rPr>
+        <w:t>      &lt;region id="image-intro-5" top="10%" left="75%" width=" 35%" fit="meet"/&gt;</w:t>
+      </w:r>
+    </w:p>
+    <w:p>
+      <w:pPr>
+        <w:rPr>
+          <w:lang w:val="en-US"/>
+        </w:rPr>
+      </w:pPr>
+      <w:r>
+        <w:rPr>
+          <w:lang w:val="en-US"/>
+        </w:rPr>
+        <w:t>     </w:t>
+      </w:r>
+    </w:p>
+    <w:p>
+      <w:pPr>
+        <w:rPr>
+          <w:lang w:val="en-US"/>
+        </w:rPr>
+      </w:pPr>
+      <w:r>
+        <w:rPr>
+          <w:lang w:val="en-US"/>
+        </w:rPr>
+        <w:lastRenderedPageBreak/>
+        <w:t>      &lt;region id="image3" top="50%" left="5%" width="30%" fit="meet"/&gt;</w:t>
+      </w:r>
+    </w:p>
+    <w:p>
+      <w:pPr>
+        <w:rPr>
+          <w:lang w:val="en-US"/>
+        </w:rPr>
+      </w:pPr>
+      <w:r>
+        <w:rPr>
+          <w:lang w:val="en-US"/>
+        </w:rPr>
+        <w:t>      &lt;region id="image4" top="50%" left="5%" width="30%" fit="meet"/&gt;</w:t>
+      </w:r>
+    </w:p>
+    <w:p>
+      <w:pPr>
+        <w:rPr>
+          <w:lang w:val="en-US"/>
+        </w:rPr>
+      </w:pPr>
+      <w:r>
+        <w:rPr>
+          <w:lang w:val="en-US"/>
+        </w:rPr>
+        <w:t>      &lt;region id="image5" top="50%" left="5%" width="30%" fit="meet"/&gt;  </w:t>
+      </w:r>
+    </w:p>
+    <w:p>
+      <w:pPr>
+        <w:rPr>
+          <w:lang w:val="en-US"/>
+        </w:rPr>
+      </w:pPr>
+      <w:r>
+        <w:rPr>
+          <w:lang w:val="en-US"/>
+        </w:rPr>
+        <w:t>     </w:t>
+      </w:r>
+    </w:p>
+    <w:p>
+      <w:pPr>
+        <w:rPr>
+          <w:lang w:val="en-US"/>
+        </w:rPr>
+      </w:pPr>
+      <w:r>
+        <w:rPr>
+          <w:lang w:val="en-US"/>
+        </w:rPr>
+        <w:t>      &lt;region id="image-moon" left="0" top="0" width="550px" height="450px</w:t>
+      </w:r>
+      <w:proofErr w:type="gramStart"/>
+      <w:r>
+        <w:rPr>
+          <w:lang w:val="en-US"/>
+        </w:rPr>
+        <w:t>"  fit</w:t>
+      </w:r>
+      <w:proofErr w:type="gramEnd"/>
+      <w:r>
+        <w:rPr>
+          <w:lang w:val="en-US"/>
+        </w:rPr>
+        <w:t>="meet"/&gt;</w:t>
+      </w:r>
+    </w:p>
+    <w:p>
+      <w:pPr>
+        <w:rPr>
+          <w:lang w:val="en-US"/>
+        </w:rPr>
+      </w:pPr>
+      <w:r>
+        <w:rPr>
+          <w:lang w:val="en-US"/>
+        </w:rPr>
+        <w:t>      &lt;region id="img1" top="70%" left="20%" right="10%" height="auto" fit="meet" /&gt;</w:t>
+      </w:r>
+    </w:p>
+    <w:p>
+      <w:pPr>
+        <w:rPr>
+          <w:lang w:val="en-US"/>
+        </w:rPr>
+      </w:pPr>
+    </w:p>
+    <w:p>
+      <w:pPr>
+        <w:rPr>
+          <w:lang w:val="en-US"/>
+        </w:rPr>
+      </w:pPr>
+      <w:r>
+        <w:rPr>
+          <w:lang w:val="en-US"/>
+        </w:rPr>
+        <w:t>     </w:t>
+      </w:r>
+      <w:proofErr w:type="gramStart"/>
+      <w:r>
+        <w:rPr>
+          <w:lang w:val="en-US"/>
+        </w:rPr>
+        <w:t>&lt;!--</w:t>
+      </w:r>
+      <w:proofErr w:type="gramEnd"/>
+      <w:r>
+        <w:rPr>
+          <w:lang w:val="en-US"/>
+        </w:rPr>
+        <w:t xml:space="preserve"> videos area --&gt;</w:t>
+      </w:r>
+    </w:p>
+    <w:p>
+      <w:pPr>
+        <w:rPr>
+          <w:lang w:val="en-US"/>
+        </w:rPr>
+      </w:pPr>
+      <w:r>
+        <w:rPr>
+          <w:lang w:val="en-US"/>
+        </w:rPr>
+        <w:t>      &lt;region id="video-intro-1" left="5%" /&gt;</w:t>
+      </w:r>
+    </w:p>
+    <w:p>
+      <w:pPr>
+        <w:rPr>
+          <w:lang w:val="en-US"/>
+        </w:rPr>
+      </w:pPr>
+      <w:r>
+        <w:rPr>
+          <w:lang w:val="en-US"/>
+        </w:rPr>
+        <w:t>      &lt;region id="video-intro-2" top="10%" left="5%" width="30%" fit="meet"/&gt;</w:t>
+      </w:r>
+    </w:p>
+    <w:p>
+      <w:pPr>
+        <w:rPr>
+          <w:lang w:val="en-US"/>
+        </w:rPr>
+      </w:pPr>
+      <w:r>
+        <w:rPr>
+          <w:lang w:val="en-US"/>
+        </w:rPr>
+        <w:t>      &lt;region id="video-intro-3" top="10%" left="5%" width="50%" fit="meet" /&gt;</w:t>
+      </w:r>
+    </w:p>
+    <w:p>
+      <w:pPr>
+        <w:rPr>
+          <w:lang w:val="en-US"/>
+        </w:rPr>
+      </w:pPr>
+      <w:r>
+        <w:rPr>
+          <w:lang w:val="en-US"/>
+        </w:rPr>
+        <w:t>      &lt;region id="video-intro-4" top="50%" left="5%" width="50%" fit="meet" /&gt;</w:t>
+      </w:r>
+    </w:p>
+    <w:p>
+      <w:pPr>
+        <w:rPr>
+          <w:lang w:val="en-US"/>
+        </w:rPr>
+      </w:pPr>
+      <w:r>
+        <w:rPr>
+          <w:lang w:val="en-US"/>
+        </w:rPr>
+        <w:t>      &lt;region id="video" left="0" top="200px" width="550px" height="450px</w:t>
+      </w:r>
+      <w:proofErr w:type="gramStart"/>
+      <w:r>
+        <w:rPr>
+          <w:lang w:val="en-US"/>
+        </w:rPr>
+        <w:t>"  fit</w:t>
+      </w:r>
+      <w:proofErr w:type="gramEnd"/>
+      <w:r>
+        <w:rPr>
+          <w:lang w:val="en-US"/>
+        </w:rPr>
+        <w:t>="meet"/&gt;</w:t>
+      </w:r>
+    </w:p>
+    <w:p>
+      <w:pPr>
+        <w:rPr>
+          <w:lang w:val="en-US"/>
+        </w:rPr>
+      </w:pPr>
+      <w:r>
+        <w:rPr>
+          <w:lang w:val="en-US"/>
+        </w:rPr>
+        <w:t>      &lt;region id="vid1" top="30%" left="55%" width="40%" height="auto" fit="meet" /&gt;</w:t>
+      </w:r>
+    </w:p>
+    <w:p>
+      <w:pPr>
+        <w:rPr>
+          <w:lang w:val="en-US"/>
+        </w:rPr>
+      </w:pPr>
+      <w:r>
+        <w:rPr>
+          <w:lang w:val="en-US"/>
+        </w:rPr>
+        <w:t>      &lt;region id="vid2" top="30%" left="55%" width="40%" height="auto" fit="meet" /&gt;</w:t>
+      </w:r>
+    </w:p>
+    <w:p>
+      <w:pPr>
+        <w:rPr>
+          <w:lang w:val="en-US"/>
+        </w:rPr>
+      </w:pPr>
+      <w:r>
+        <w:rPr>
+          <w:lang w:val="en-US"/>
+        </w:rPr>
+        <w:t>      &lt;region id="vid3" top="30%" left="55%" width="40%" height="auto" fit="meet" /&gt;</w:t>
+      </w:r>
+    </w:p>
+    <w:p>
+      <w:pPr>
+        <w:rPr>
+          <w:lang w:val="en-US"/>
+        </w:rPr>
+      </w:pPr>
+      <w:r>
+        <w:rPr>
+          <w:lang w:val="en-US"/>
+        </w:rPr>
+        <w:t>      &lt;region id="vid4" top="30%" left="55%" width="40%" height="auto" fit="meet" /&gt;</w:t>
+      </w:r>
+    </w:p>
+    <w:p>
+      <w:pPr>
+        <w:rPr>
+          <w:lang w:val="en-US"/>
+        </w:rPr>
+      </w:pPr>
+      <w:r>
+        <w:rPr>
+          <w:lang w:val="en-US"/>
+        </w:rPr>
+        <w:t>      &lt;region id="vid5" top="10%" left="10%" right="10%" height="auto" fit="meet" /&gt;</w:t>
+      </w:r>
+    </w:p>
+    <w:p>
+      <w:pPr>
+        <w:rPr>
+          <w:lang w:val="en-US"/>
+        </w:rPr>
+      </w:pPr>
+      <w:r>
+        <w:rPr>
+          <w:lang w:val="en-US"/>
+        </w:rPr>
+        <w:t>      &lt;region id="vid6" top="10%" left="10%" right="10%" height="auto" fit="meet" /&gt;</w:t>
+      </w:r>
+    </w:p>
+    <w:p>
+      <w:pPr>
+        <w:rPr>
+          <w:lang w:val="en-US"/>
+        </w:rPr>
+      </w:pPr>
+      <w:r>
+        <w:rPr>
+          <w:lang w:val="en-US"/>
+        </w:rPr>
+        <w:t>      &lt;region id="vid7" top="20%" left="10%" right="10%" height="auto" fit="meet" /&gt;</w:t>
+      </w:r>
+    </w:p>
+    <w:p>
+      <w:pPr>
+        <w:rPr>
+          <w:lang w:val="en-US"/>
+        </w:rPr>
+      </w:pPr>
+      <w:r>
+        <w:rPr>
+          <w:lang w:val="en-US"/>
+        </w:rPr>
+        <w:t>      &lt;region id="vid8" top="20%" left="10%" right="10%" height="auto" fit="meet" /&gt;</w:t>
+      </w:r>
+    </w:p>
+    <w:p>
+      <w:pPr>
+        <w:rPr>
+          <w:lang w:val="en-US"/>
+        </w:rPr>
+      </w:pPr>
+    </w:p>
+    <w:p>
+      <w:pPr>
+        <w:rPr>
+          <w:lang w:val="en-US"/>
+        </w:rPr>
+      </w:pPr>
+      <w:r>
+        <w:rPr>
+          <w:lang w:val="en-US"/>
+        </w:rPr>
+        <w:t>    &lt;/layout&gt;</w:t>
+      </w:r>
+    </w:p>
+    <w:p>
+      <w:pPr>
+        <w:rPr>
+          <w:lang w:val="en-US"/>
+        </w:rPr>
+      </w:pPr>
+    </w:p>
+    <w:p>
+      <w:pPr>
+        <w:rPr>
+          <w:lang w:val="en-US"/>
+        </w:rPr>
+      </w:pPr>
+      <w:r>
+        <w:rPr>
+          <w:lang w:val="en-US"/>
+        </w:rPr>
+        <w:t>  &lt;/head&gt;</w:t>
+      </w:r>
+    </w:p>
+    <w:p>
+      <w:pPr>
+        <w:rPr>
+          <w:lang w:val="en-US"/>
+        </w:rPr>
+      </w:pPr>
+    </w:p>
+    <w:p>
+      <w:pPr>
+        <w:rPr>
+          <w:lang w:val="en-US"/>
+        </w:rPr>
+      </w:pPr>
+      <w:r>
+        <w:rPr>
+          <w:lang w:val="en-US"/>
+        </w:rPr>
+        <w:lastRenderedPageBreak/>
+        <w:t>  &lt;body&gt;</w:t>
+      </w:r>
+    </w:p>
+    <w:p>
+      <w:pPr>
+        <w:rPr>
+          <w:lang w:val="en-US"/>
+        </w:rPr>
+      </w:pPr>
+      <w:r>
+        <w:rPr>
+          <w:lang w:val="en-US"/>
+        </w:rPr>
+        <w:t> </w:t>
+      </w:r>
+    </w:p>
+    <w:p>
+      <w:pPr>
+        <w:rPr>
+          <w:lang w:val="en-US"/>
+        </w:rPr>
+      </w:pPr>
+      <w:r>
+        <w:rPr>
+          <w:lang w:val="en-US"/>
+        </w:rPr>
+        <w:t>    </w:t>
+      </w:r>
+      <w:proofErr w:type="gramStart"/>
+      <w:r>
+        <w:rPr>
+          <w:lang w:val="en-US"/>
+        </w:rPr>
+        <w:t>&lt;!--</w:t>
+      </w:r>
+      <w:proofErr w:type="gramEnd"/>
+      <w:r>
+        <w:rPr>
+          <w:lang w:val="en-US"/>
+        </w:rPr>
+        <w:t xml:space="preserve"> slide1 --&gt;</w:t>
+      </w:r>
+    </w:p>
+    <w:p>
+      <w:pPr>
+        <w:rPr>
+          <w:lang w:val="en-US"/>
+        </w:rPr>
+      </w:pPr>
+      <w:r>
+        <w:rPr>
+          <w:lang w:val="en-US"/>
+        </w:rPr>
+        <w:t>    &lt;par&gt;</w:t>
+      </w:r>
+    </w:p>
+    <w:p>
+      <w:pPr>
+        <w:rPr>
+          <w:lang w:val="en-US"/>
+        </w:rPr>
+      </w:pPr>
+      <w:r>
+        <w:rPr>
+          <w:lang w:val="en-US"/>
+        </w:rPr>
+        <w:t>       </w:t>
+      </w:r>
+    </w:p>
+    <w:p>
+      <w:pPr>
+        <w:rPr>
+          <w:lang w:val="en-US"/>
+        </w:rPr>
+      </w:pPr>
+      <w:r>
+        <w:rPr>
+          <w:lang w:val="en-US"/>
+        </w:rPr>
+        <w:t>      &lt;video src="videos/video-intro-1.mp4" dur="48.2s" region="video-intro-1"/&gt;</w:t>
+      </w:r>
+    </w:p>
+    <w:p>
+      <w:pPr>
+        <w:rPr>
+          <w:lang w:val="en-US"/>
+        </w:rPr>
+      </w:pPr>
+      <w:r>
+        <w:rPr>
+          <w:lang w:val="en-US"/>
+        </w:rPr>
+        <w:t>      &lt;seq&gt;</w:t>
+      </w:r>
+    </w:p>
+    <w:p>
+      <w:pPr>
+        <w:rPr>
+          <w:lang w:val="en-US"/>
+        </w:rPr>
+      </w:pPr>
+    </w:p>
+    <w:p>
+      <w:pPr>
+        <w:rPr>
+          <w:lang w:val="en-US"/>
+        </w:rPr>
+      </w:pPr>
+      <w:r>
+        <w:rPr>
+          <w:lang w:val="en-US"/>
+        </w:rPr>
+        <w:t>        &lt;audio </w:t>
+      </w:r>
+      <w:proofErr w:type="spellStart"/>
+      <w:r>
+        <w:rPr>
+          <w:lang w:val="en-US"/>
+        </w:rPr>
+        <w:t>src</w:t>
+      </w:r>
+      <w:proofErr w:type="spellEnd"/>
+      <w:r>
+        <w:rPr>
+          <w:lang w:val="en-US"/>
+        </w:rPr>
+        <w:t>="audios/audio-intro-1.mp3" begin="3s"/&gt;</w:t>
+      </w:r>
+    </w:p>
+    <w:p>
+      <w:pPr>
+        <w:rPr>
+          <w:lang w:val="en-US"/>
+        </w:rPr>
+      </w:pPr>
+      <w:r>
+        <w:rPr>
+          <w:lang w:val="en-US"/>
+        </w:rPr>
+        <w:t>        &lt;audio </w:t>
+      </w:r>
+      <w:proofErr w:type="spellStart"/>
+      <w:r>
+        <w:rPr>
+          <w:lang w:val="en-US"/>
+        </w:rPr>
+        <w:t>src</w:t>
+      </w:r>
+      <w:proofErr w:type="spellEnd"/>
+      <w:r>
+        <w:rPr>
+          <w:lang w:val="en-US"/>
+        </w:rPr>
+        <w:t>="audios/audio-intro-2.mp3" begin="1s"/&gt;</w:t>
+      </w:r>
+    </w:p>
+    <w:p>
+      <w:pPr>
+        <w:rPr>
+          <w:lang w:val="en-US"/>
+        </w:rPr>
+      </w:pPr>
+      <w:r>
+        <w:rPr>
+          <w:lang w:val="en-US"/>
+        </w:rPr>
+        <w:t>        &lt;audio </w:t>
+      </w:r>
+      <w:proofErr w:type="spellStart"/>
+      <w:r>
+        <w:rPr>
+          <w:lang w:val="en-US"/>
+        </w:rPr>
+        <w:t>src</w:t>
+      </w:r>
+      <w:proofErr w:type="spellEnd"/>
+      <w:r>
+        <w:rPr>
+          <w:lang w:val="en-US"/>
+        </w:rPr>
+        <w:t>="audios/audio-intro-3.mp3" begin="1s"/&gt;</w:t>
+      </w:r>
+    </w:p>
+    <w:p>
+      <w:pPr>
+        <w:rPr>
+          <w:lang w:val="en-US"/>
+        </w:rPr>
+      </w:pPr>
+      <w:r>
+        <w:rPr>
+          <w:lang w:val="en-US"/>
+        </w:rPr>
+        <w:t>        &lt;audio </w:t>
+      </w:r>
+      <w:proofErr w:type="spellStart"/>
+      <w:r>
+        <w:rPr>
+          <w:lang w:val="en-US"/>
+        </w:rPr>
+        <w:t>src</w:t>
+      </w:r>
+      <w:proofErr w:type="spellEnd"/>
+      <w:r>
+        <w:rPr>
+          <w:lang w:val="en-US"/>
+        </w:rPr>
+        <w:t>="audios/audio-intro-4.mp3" /&gt;</w:t>
+      </w:r>
+    </w:p>
+    <w:p>
+      <w:r>
+        <w:rPr>
+          <w:lang w:val="en-US"/>
+        </w:rPr>
+        <w:t>      </w:t>
+      </w:r>
+      <w:r>
+        <w:t>&lt;/</w:t>
+      </w:r>
+      <w:proofErr w:type="spellStart"/>
+      <w:r>
+        <w:t>seq</w:t>
+      </w:r>
+      <w:proofErr w:type="spellEnd"/>
+      <w:r>
+        <w:t>&gt;</w:t>
+      </w:r>
+    </w:p>
+    <w:p>
+      <w:r>
+        <w:t>   &lt;/par&gt;</w:t>
+      </w:r>
+    </w:p>
+    <w:p>
+      <w:r>
+        <w:t>   </w:t>
+      </w:r>
+    </w:p>
+    <w:p>
+      <w:r>
+        <w:t>     &lt;</w:t>
+      </w:r>
+      <w:proofErr w:type="gramStart"/>
+      <w:r>
+        <w:t>par</w:t>
+      </w:r>
+      <w:proofErr w:type="gramEnd"/>
+      <w:r>
+        <w:t>&gt;</w:t>
+      </w:r>
+    </w:p>
+    <w:p>
+      <w:r>
+        <w:t>      &lt;</w:t>
+      </w:r>
+      <w:proofErr w:type="gramStart"/>
+      <w:r>
+        <w:t>audio</w:t>
+      </w:r>
+      <w:proofErr w:type="gramEnd"/>
+      <w:r>
+        <w:t> src="audios/music.mp3" /&gt;</w:t>
+      </w:r>
+    </w:p>
+    <w:p>
+      <w:pPr>
+        <w:rPr>
+          <w:lang w:val="en-US"/>
+        </w:rPr>
+      </w:pPr>
+      <w:r>
+        <w:t>     </w:t>
+      </w:r>
+      <w:r>
+        <w:rPr>
+          <w:lang w:val="en-US"/>
+        </w:rPr>
+        <w:t>&lt;seq&gt;</w:t>
+      </w:r>
+    </w:p>
+    <w:p>
+      <w:pPr>
+        <w:rPr>
+          <w:lang w:val="en-US"/>
+        </w:rPr>
+      </w:pPr>
+      <w:r>
+        <w:rPr>
+          <w:lang w:val="en-US"/>
+        </w:rPr>
+        <w:t>        </w:t>
+      </w:r>
+      <w:proofErr w:type="gramStart"/>
+      <w:r>
+        <w:rPr>
+          <w:lang w:val="en-US"/>
+        </w:rPr>
+        <w:t>&lt;!--</w:t>
+      </w:r>
+      <w:proofErr w:type="gramEnd"/>
+      <w:r>
+        <w:rPr>
+          <w:lang w:val="en-US"/>
+        </w:rPr>
+        <w:t xml:space="preserve"> slide2 --&gt;</w:t>
+      </w:r>
+    </w:p>
+    <w:p>
+      <w:pPr>
+        <w:rPr>
+          <w:lang w:val="en-US"/>
+        </w:rPr>
+      </w:pPr>
+      <w:r>
+        <w:rPr>
+          <w:lang w:val="en-US"/>
+        </w:rPr>
+        <w:t>        &lt;par&gt;</w:t>
+      </w:r>
+    </w:p>
+    <w:p>
+      <w:pPr>
+        <w:rPr>
+          <w:lang w:val="en-US"/>
+        </w:rPr>
+      </w:pPr>
+    </w:p>
+    <w:p>
+      <w:pPr>
+        <w:rPr>
+          <w:lang w:val="en-US"/>
+        </w:rPr>
+      </w:pPr>
+      <w:r>
+        <w:rPr>
+          <w:lang w:val="en-US"/>
+        </w:rPr>
+        <w:t>          &lt;audio </w:t>
+      </w:r>
+      <w:proofErr w:type="spellStart"/>
+      <w:r>
+        <w:rPr>
+          <w:lang w:val="en-US"/>
+        </w:rPr>
+        <w:t>src</w:t>
+      </w:r>
+      <w:proofErr w:type="spellEnd"/>
+      <w:r>
+        <w:rPr>
+          <w:lang w:val="en-US"/>
+        </w:rPr>
+        <w:t>="audios/audio-intro-5.mp3" begin="3s"/&gt;</w:t>
+      </w:r>
+    </w:p>
+    <w:p>
+      <w:pPr>
+        <w:rPr>
+          <w:lang w:val="en-US"/>
+        </w:rPr>
+      </w:pPr>
+      <w:r>
+        <w:rPr>
+          <w:lang w:val="en-US"/>
+        </w:rPr>
+        <w:t>          &lt;text src="textes/texte-intro-1.txt" region="texte-intro-1" begin="6s"/&gt;</w:t>
+      </w:r>
+    </w:p>
+    <w:p>
+      <w:pPr>
+        <w:rPr>
+          <w:lang w:val="en-US"/>
+        </w:rPr>
+      </w:pPr>
+      <w:r>
+        <w:rPr>
+          <w:lang w:val="en-US"/>
+        </w:rPr>
+        <w:t>          &lt;text src="textes/texte-intro-2.txt" region="texte-intro-2" begin="10s"/&gt;</w:t>
+      </w:r>
+    </w:p>
+    <w:p>
+      <w:pPr>
+        <w:rPr>
+          <w:lang w:val="en-US"/>
+        </w:rPr>
+      </w:pPr>
+      <w:r>
+        <w:rPr>
+          <w:lang w:val="en-US"/>
+        </w:rPr>
+        <w:t>          &lt;video src="videos/video-intro-2.mp4" region="video-intro-2" /&gt;</w:t>
+      </w:r>
+    </w:p>
+    <w:p>
+      <w:pPr>
+        <w:rPr>
+          <w:lang w:val="en-US"/>
+        </w:rPr>
+      </w:pPr>
+      <w:r>
+        <w:rPr>
+          <w:lang w:val="en-US"/>
+        </w:rPr>
+        <w:t>          &lt;img src="images/image-intro-1.jpg" region="image-intro-1" begin="3s"/&gt;</w:t>
+      </w:r>
+    </w:p>
+    <w:p>
+      <w:pPr>
+        <w:rPr>
+          <w:lang w:val="en-US"/>
+        </w:rPr>
+      </w:pPr>
+      <w:r>
+        <w:rPr>
+          <w:lang w:val="en-US"/>
+        </w:rPr>
+        <w:t>          &lt;img src="images/image-intro-2.jpg" region="image-intro-2" begin="4s"/&gt;</w:t>
+      </w:r>
+    </w:p>
+    <w:p>
+      <w:r>
+        <w:rPr>
+          <w:lang w:val="en-US"/>
+        </w:rPr>
+        <w:t>        </w:t>
+      </w:r>
+      <w:r>
+        <w:t>&lt;/par&gt;</w:t>
+      </w:r>
+    </w:p>
     <w:p/>
     <w:p>
       <w:r>
-        <w:t>Synchronisation temporelle :</w:t>
-      </w:r>
-    </w:p>
-    <w:p>
-      <w:r>
-        <w:t>Les balises comme &lt;par&gt; (parallèle) et &lt;</w:t>
-      </w:r>
-      <w:proofErr w:type="spellStart"/>
+        <w:t>        </w:t>
+      </w:r>
+      <w:proofErr w:type="gramStart"/>
+      <w:r>
+        <w:t>&lt;!--</w:t>
+      </w:r>
+      <w:proofErr w:type="gramEnd"/>
+      <w:r>
+        <w:t xml:space="preserve"> slide3 --&gt;</w:t>
+      </w:r>
+    </w:p>
+    <w:p>
+      <w:r>
+        <w:t>        &lt;</w:t>
+      </w:r>
+      <w:proofErr w:type="gramStart"/>
+      <w:r>
+        <w:t>par</w:t>
+      </w:r>
+      <w:proofErr w:type="gramEnd"/>
+      <w:r>
+        <w:t>&gt;</w:t>
+      </w:r>
+    </w:p>
+    <w:p/>
+    <w:p>
+      <w:r>
+        <w:t>          &lt;</w:t>
+      </w:r>
+      <w:proofErr w:type="spellStart"/>
+      <w:proofErr w:type="gramStart"/>
       <w:r>
         <w:t>seq</w:t>
       </w:r>
       <w:proofErr w:type="spellEnd"/>
-      <w:r>
-        <w:t>&gt; (séquentielle) permettent de contrôler précisément le moment où chaque média est affiché ou joué.</w:t>
+      <w:proofErr w:type="gramEnd"/>
+      <w:r>
+        <w:t>&gt;</w:t>
+      </w:r>
+    </w:p>
+    <w:p>
+      <w:r>
+        <w:t>            &lt;</w:t>
+      </w:r>
+      <w:proofErr w:type="gramStart"/>
+      <w:r>
+        <w:t>audio</w:t>
+      </w:r>
+      <w:proofErr w:type="gramEnd"/>
+      <w:r>
+        <w:t> src="audios/audio-intro-6.mp3" /&gt;</w:t>
+      </w:r>
+    </w:p>
+    <w:p>
+      <w:pPr>
+        <w:rPr>
+          <w:lang w:val="en-US"/>
+        </w:rPr>
+      </w:pPr>
+      <w:r>
+        <w:t>            </w:t>
+      </w:r>
+      <w:r>
+        <w:rPr>
+          <w:lang w:val="en-US"/>
+        </w:rPr>
+        <w:t>&lt;audio </w:t>
+      </w:r>
+      <w:proofErr w:type="spellStart"/>
+      <w:r>
+        <w:rPr>
+          <w:lang w:val="en-US"/>
+        </w:rPr>
+        <w:t>src</w:t>
+      </w:r>
+      <w:proofErr w:type="spellEnd"/>
+      <w:r>
+        <w:rPr>
+          <w:lang w:val="en-US"/>
+        </w:rPr>
+        <w:t>="audios/audio-intro-7.mp3" /&gt;</w:t>
+      </w:r>
+    </w:p>
+    <w:p>
+      <w:pPr>
+        <w:rPr>
+          <w:lang w:val="en-US"/>
+        </w:rPr>
+      </w:pPr>
+      <w:r>
+        <w:rPr>
+          <w:lang w:val="en-US"/>
+        </w:rPr>
+        <w:t>            &lt;audio </w:t>
+      </w:r>
+      <w:proofErr w:type="spellStart"/>
+      <w:r>
+        <w:rPr>
+          <w:lang w:val="en-US"/>
+        </w:rPr>
+        <w:t>src</w:t>
+      </w:r>
+      <w:proofErr w:type="spellEnd"/>
+      <w:r>
+        <w:rPr>
+          <w:lang w:val="en-US"/>
+        </w:rPr>
+        <w:t>="audios/audio-intro-8.mp3" /&gt;</w:t>
+      </w:r>
+    </w:p>
+    <w:p>
+      <w:pPr>
+        <w:rPr>
+          <w:lang w:val="en-US"/>
+        </w:rPr>
+      </w:pPr>
+      <w:r>
+        <w:rPr>
+          <w:lang w:val="en-US"/>
+        </w:rPr>
+        <w:t>          &lt;/seq&gt;</w:t>
+      </w:r>
+    </w:p>
+    <w:p>
+      <w:pPr>
+        <w:rPr>
+          <w:lang w:val="en-US"/>
+        </w:rPr>
+      </w:pPr>
+    </w:p>
+    <w:p>
+      <w:pPr>
+        <w:rPr>
+          <w:lang w:val="en-US"/>
+        </w:rPr>
+      </w:pPr>
+      <w:r>
+        <w:rPr>
+          <w:lang w:val="en-US"/>
+        </w:rPr>
+        <w:t>          &lt;text </w:t>
+      </w:r>
+      <w:proofErr w:type="spellStart"/>
+      <w:r>
+        <w:rPr>
+          <w:lang w:val="en-US"/>
+        </w:rPr>
+        <w:t>src</w:t>
+      </w:r>
+      <w:proofErr w:type="spellEnd"/>
+      <w:r>
+        <w:rPr>
+          <w:lang w:val="en-US"/>
+        </w:rPr>
+        <w:t>="</w:t>
+      </w:r>
+      <w:proofErr w:type="spellStart"/>
+      <w:r>
+        <w:rPr>
+          <w:lang w:val="en-US"/>
+        </w:rPr>
+        <w:t>textes</w:t>
+      </w:r>
+      <w:proofErr w:type="spellEnd"/>
+      <w:r>
+        <w:rPr>
+          <w:lang w:val="en-US"/>
+        </w:rPr>
+        <w:t>/texte-intro-3.txt" region="texte-intro-3" /&gt;</w:t>
+      </w:r>
+    </w:p>
+    <w:p>
+      <w:pPr>
+        <w:rPr>
+          <w:lang w:val="en-US"/>
+        </w:rPr>
+      </w:pPr>
+      <w:r>
+        <w:rPr>
+          <w:lang w:val="en-US"/>
+        </w:rPr>
+        <w:t>          &lt;text src="textes/texte-intro-4.txt" region="texte-intro-4" begin="3s"/&gt;</w:t>
+      </w:r>
+    </w:p>
+    <w:p>
+      <w:pPr>
+        <w:rPr>
+          <w:lang w:val="en-US"/>
+        </w:rPr>
+      </w:pPr>
+      <w:r>
+        <w:rPr>
+          <w:lang w:val="en-US"/>
+        </w:rPr>
+        <w:t>          &lt;text src="textes/texte-intro-5.txt" region="texte-intro-5" begin="21s"/&gt;</w:t>
+      </w:r>
+    </w:p>
+    <w:p>
+      <w:pPr>
+        <w:rPr>
+          <w:lang w:val="en-US"/>
+        </w:rPr>
+      </w:pPr>
+      <w:r>
+        <w:rPr>
+          <w:lang w:val="en-US"/>
+        </w:rPr>
+        <w:t>          &lt;text src="textes/texte-intro-6.txt" region="texte-intro-6" begin="34s"/&gt;</w:t>
+      </w:r>
+    </w:p>
+    <w:p>
+      <w:pPr>
+        <w:rPr>
+          <w:lang w:val="en-US"/>
+        </w:rPr>
+      </w:pPr>
+      <w:r>
+        <w:rPr>
+          <w:lang w:val="en-US"/>
+        </w:rPr>
+        <w:t>          &lt;img src="images/image-intro-3.jpg</w:t>
+      </w:r>
+      <w:proofErr w:type="gramStart"/>
+      <w:r>
+        <w:rPr>
+          <w:lang w:val="en-US"/>
+        </w:rPr>
+        <w:t>"  region</w:t>
+      </w:r>
+      <w:proofErr w:type="gramEnd"/>
+      <w:r>
+        <w:rPr>
+          <w:lang w:val="en-US"/>
+        </w:rPr>
+        <w:t>="image-intro-3" begin="41s"/&gt;</w:t>
+      </w:r>
+    </w:p>
+    <w:p>
+      <w:pPr>
+        <w:rPr>
+          <w:lang w:val="en-US"/>
+        </w:rPr>
+      </w:pPr>
+      <w:r>
+        <w:rPr>
+          <w:lang w:val="en-US"/>
+        </w:rPr>
+        <w:t>         </w:t>
+      </w:r>
+    </w:p>
+    <w:p>
+      <w:pPr>
+        <w:rPr>
+          <w:lang w:val="en-US"/>
+        </w:rPr>
+      </w:pPr>
+      <w:r>
+        <w:rPr>
+          <w:lang w:val="en-US"/>
+        </w:rPr>
+        <w:t>          &lt;seq&gt;</w:t>
+      </w:r>
+    </w:p>
+    <w:p>
+      <w:pPr>
+        <w:rPr>
+          <w:lang w:val="en-US"/>
+        </w:rPr>
+      </w:pPr>
+      <w:r>
+        <w:rPr>
+          <w:lang w:val="en-US"/>
+        </w:rPr>
+        <w:t>            &lt;video </w:t>
+      </w:r>
+      <w:proofErr w:type="spellStart"/>
+      <w:r>
+        <w:rPr>
+          <w:lang w:val="en-US"/>
+        </w:rPr>
+        <w:t>src</w:t>
+      </w:r>
+      <w:proofErr w:type="spellEnd"/>
+      <w:r>
+        <w:rPr>
+          <w:lang w:val="en-US"/>
+        </w:rPr>
+        <w:t>="videos/video66.mp4" region="video-intro-3" /&gt;</w:t>
+      </w:r>
+    </w:p>
+    <w:p>
+      <w:pPr>
+        <w:rPr>
+          <w:lang w:val="en-US"/>
+        </w:rPr>
+      </w:pPr>
+    </w:p>
+    <w:p>
+      <w:pPr>
+        <w:rPr>
+          <w:lang w:val="en-US"/>
+        </w:rPr>
+      </w:pPr>
+      <w:r>
+        <w:rPr>
+          <w:lang w:val="en-US"/>
+        </w:rPr>
+        <w:t>            &lt;par&gt;</w:t>
+      </w:r>
+    </w:p>
+    <w:p>
+      <w:pPr>
+        <w:rPr>
+          <w:lang w:val="en-US"/>
+        </w:rPr>
+      </w:pPr>
+      <w:r>
+        <w:rPr>
+          <w:lang w:val="en-US"/>
+        </w:rPr>
+        <w:t>            &lt;video src="videos/video5.mp4" region="video-intro-3" begin="1s" /&gt;</w:t>
+      </w:r>
+    </w:p>
+    <w:p>
+      <w:pPr>
+        <w:rPr>
+          <w:lang w:val="en-US"/>
+        </w:rPr>
+      </w:pPr>
+      <w:r>
+        <w:rPr>
+          <w:lang w:val="en-US"/>
+        </w:rPr>
+        <w:t>            &lt;video src="videos/video88.mp4" region="video-intro-4" begin="12s</w:t>
+      </w:r>
+      <w:proofErr w:type="gramStart"/>
+      <w:r>
+        <w:rPr>
+          <w:lang w:val="en-US"/>
+        </w:rPr>
+        <w:t>"  /</w:t>
+      </w:r>
+      <w:proofErr w:type="gramEnd"/>
+      <w:r>
+        <w:rPr>
+          <w:lang w:val="en-US"/>
+        </w:rPr>
+        <w:t>&gt;</w:t>
+      </w:r>
+    </w:p>
+    <w:p>
+      <w:r>
+        <w:rPr>
+          <w:lang w:val="en-US"/>
+        </w:rPr>
+        <w:t>            </w:t>
+      </w:r>
+      <w:r>
+        <w:t>&lt;/par&gt;</w:t>
+      </w:r>
+    </w:p>
+    <w:p>
+      <w:r>
+        <w:t>          &lt;/</w:t>
+      </w:r>
+      <w:proofErr w:type="spellStart"/>
+      <w:r>
+        <w:t>seq</w:t>
+      </w:r>
+      <w:proofErr w:type="spellEnd"/>
+      <w:r>
+        <w:t>&gt;</w:t>
+      </w:r>
+    </w:p>
+    <w:p>
+      <w:r>
+        <w:t>        &lt;/par&gt;</w:t>
       </w:r>
     </w:p>
     <w:p/>
     <w:p>
       <w:r>
-        <w:t>Transitions et animations :</w:t>
-      </w:r>
-    </w:p>
-    <w:p>
-      <w:r>
-        <w:t>Des animations simples comme l’apparition progressive des textes ou la transition entre les images enrichissent la présentation, tout en évitant une surcharge visuelle.</w:t>
+        <w:t>        </w:t>
+      </w:r>
+      <w:proofErr w:type="gramStart"/>
+      <w:r>
+        <w:t>&lt;!--</w:t>
+      </w:r>
+      <w:proofErr w:type="gramEnd"/>
+      <w:r>
+        <w:t xml:space="preserve"> slide4 --&gt;</w:t>
+      </w:r>
+    </w:p>
+    <w:p>
+      <w:r>
+        <w:t>        &lt;</w:t>
+      </w:r>
+      <w:proofErr w:type="gramStart"/>
+      <w:r>
+        <w:t>par</w:t>
+      </w:r>
+      <w:proofErr w:type="gramEnd"/>
+      <w:r>
+        <w:t>&gt;</w:t>
       </w:r>
     </w:p>
     <w:p/>
     <w:p>
-      <w:r>
-        <w:t>Utilisation efficace des médias :</w:t>
-      </w:r>
-    </w:p>
-    <w:p>
-      <w:r>
-        <w:t>Chaque phase inclut un mélange cohérent d’éléments multimédias (images, vidéos et sons) soigneusement choisis pour compléter le texte et fournir une expérience éducative et visuelle équilibrée.</w:t>
-      </w:r>
-    </w:p>
+      <w:pPr>
+        <w:rPr>
+          <w:lang w:val="en-US"/>
+        </w:rPr>
+      </w:pPr>
+      <w:r>
+        <w:t>          </w:t>
+      </w:r>
+      <w:r>
+        <w:rPr>
+          <w:lang w:val="en-US"/>
+        </w:rPr>
+        <w:t>&lt;seq&gt;</w:t>
+      </w:r>
+    </w:p>
+    <w:p>
+      <w:pPr>
+        <w:rPr>
+          <w:lang w:val="en-US"/>
+        </w:rPr>
+      </w:pPr>
+      <w:r>
+        <w:rPr>
+          <w:lang w:val="en-US"/>
+        </w:rPr>
+        <w:t>            &lt;audio </w:t>
+      </w:r>
+      <w:proofErr w:type="spellStart"/>
+      <w:r>
+        <w:rPr>
+          <w:lang w:val="en-US"/>
+        </w:rPr>
+        <w:t>src</w:t>
+      </w:r>
+      <w:proofErr w:type="spellEnd"/>
+      <w:r>
+        <w:rPr>
+          <w:lang w:val="en-US"/>
+        </w:rPr>
+        <w:t>="audios/audio-intro-9.mp3" begin="1s" /&gt;</w:t>
+      </w:r>
+    </w:p>
+    <w:p>
+      <w:pPr>
+        <w:rPr>
+          <w:lang w:val="en-US"/>
+        </w:rPr>
+      </w:pPr>
+      <w:r>
+        <w:rPr>
+          <w:lang w:val="en-US"/>
+        </w:rPr>
+        <w:t>            &lt;audio </w:t>
+      </w:r>
+      <w:proofErr w:type="spellStart"/>
+      <w:r>
+        <w:rPr>
+          <w:lang w:val="en-US"/>
+        </w:rPr>
+        <w:t>src</w:t>
+      </w:r>
+      <w:proofErr w:type="spellEnd"/>
+      <w:r>
+        <w:rPr>
+          <w:lang w:val="en-US"/>
+        </w:rPr>
+        <w:t>="audios/audio-intro-10.mp3" begin="2s" /&gt;</w:t>
+      </w:r>
+    </w:p>
+    <w:p>
+      <w:pPr>
+        <w:rPr>
+          <w:lang w:val="en-US"/>
+        </w:rPr>
+      </w:pPr>
+      <w:r>
+        <w:rPr>
+          <w:lang w:val="en-US"/>
+        </w:rPr>
+        <w:t>            &lt;audio </w:t>
+      </w:r>
+      <w:proofErr w:type="spellStart"/>
+      <w:r>
+        <w:rPr>
+          <w:lang w:val="en-US"/>
+        </w:rPr>
+        <w:t>src</w:t>
+      </w:r>
+      <w:proofErr w:type="spellEnd"/>
+      <w:r>
+        <w:rPr>
+          <w:lang w:val="en-US"/>
+        </w:rPr>
+        <w:t>="audios/audio-intro-11.mp3" /&gt;</w:t>
+      </w:r>
+    </w:p>
+    <w:p>
+      <w:pPr>
+        <w:rPr>
+          <w:lang w:val="en-US"/>
+        </w:rPr>
+      </w:pPr>
+      <w:r>
+        <w:rPr>
+          <w:lang w:val="en-US"/>
+        </w:rPr>
+        <w:t>          &lt;/seq&gt;</w:t>
+      </w:r>
+    </w:p>
+    <w:p>
+      <w:pPr>
+        <w:rPr>
+          <w:lang w:val="en-US"/>
+        </w:rPr>
+      </w:pPr>
+    </w:p>
+    <w:p>
+      <w:pPr>
+        <w:rPr>
+          <w:lang w:val="en-US"/>
+        </w:rPr>
+      </w:pPr>
+      <w:r>
+        <w:rPr>
+          <w:lang w:val="en-US"/>
+        </w:rPr>
+        <w:t>          &lt;text src="textes/texte-intro-7.txt" region="texte-intro-7" begin="1s"/&gt;</w:t>
+      </w:r>
+    </w:p>
+    <w:p>
+      <w:pPr>
+        <w:rPr>
+          <w:lang w:val="en-US"/>
+        </w:rPr>
+      </w:pPr>
+      <w:r>
+        <w:rPr>
+          <w:lang w:val="en-US"/>
+        </w:rPr>
+        <w:t>          &lt;text src="textes/texte-intro-8.txt" region="texte-intro-8" begin="5s"/&gt;</w:t>
+      </w:r>
+    </w:p>
+    <w:p>
+      <w:pPr>
+        <w:rPr>
+          <w:lang w:val="en-US"/>
+        </w:rPr>
+      </w:pPr>
+      <w:r>
+        <w:rPr>
+          <w:lang w:val="en-US"/>
+        </w:rPr>
+        <w:t>          &lt;img src="images/image-intro-4.jpeg" region="image-intro-4" begin="7s"/&gt;</w:t>
+      </w:r>
+    </w:p>
+    <w:p>
+      <w:pPr>
+        <w:rPr>
+          <w:lang w:val="en-US"/>
+        </w:rPr>
+      </w:pPr>
+      <w:r>
+        <w:rPr>
+          <w:lang w:val="en-US"/>
+        </w:rPr>
+        <w:t>          &lt;img src="images/image-intro-5.jpg</w:t>
+      </w:r>
+      <w:proofErr w:type="gramStart"/>
+      <w:r>
+        <w:rPr>
+          <w:lang w:val="en-US"/>
+        </w:rPr>
+        <w:t>"  region</w:t>
+      </w:r>
+      <w:proofErr w:type="gramEnd"/>
+      <w:r>
+        <w:rPr>
+          <w:lang w:val="en-US"/>
+        </w:rPr>
+        <w:t>="image-intro-5" begin="1s"/&gt;</w:t>
+      </w:r>
+    </w:p>
+    <w:p>
+      <w:pPr>
+        <w:rPr>
+          <w:lang w:val="en-US"/>
+        </w:rPr>
+      </w:pPr>
+      <w:r>
+        <w:rPr>
+          <w:lang w:val="en-US"/>
+        </w:rPr>
+        <w:t>         </w:t>
+      </w:r>
+    </w:p>
+    <w:p>
+      <w:r>
+        <w:rPr>
+          <w:lang w:val="en-US"/>
+        </w:rPr>
+        <w:t>        </w:t>
+      </w:r>
+      <w:r>
+        <w:t>&lt;/par&gt;</w:t>
+      </w:r>
+    </w:p>
+    <w:p/>
+    <w:p>
+      <w:r>
+        <w:t>        </w:t>
+      </w:r>
+      <w:proofErr w:type="gramStart"/>
+      <w:r>
+        <w:t>&lt;!--</w:t>
+      </w:r>
+      <w:proofErr w:type="gramEnd"/>
+      <w:r>
+        <w:t xml:space="preserve"> slide5- la nouvelle lune--&gt;</w:t>
+      </w:r>
+    </w:p>
+    <w:p>
+      <w:pPr>
+        <w:rPr>
+          <w:lang w:val="en-US"/>
+        </w:rPr>
+      </w:pPr>
+      <w:r>
+        <w:t>        </w:t>
+      </w:r>
+      <w:r>
+        <w:rPr>
+          <w:lang w:val="en-US"/>
+        </w:rPr>
+        <w:t>&lt;par&gt;</w:t>
+      </w:r>
+    </w:p>
+    <w:p>
+      <w:pPr>
+        <w:rPr>
+          <w:lang w:val="en-US"/>
+        </w:rPr>
+      </w:pPr>
+      <w:r>
+        <w:rPr>
+          <w:lang w:val="en-US"/>
+        </w:rPr>
+        <w:t>          &lt;audio </w:t>
+      </w:r>
+      <w:proofErr w:type="spellStart"/>
+      <w:r>
+        <w:rPr>
+          <w:lang w:val="en-US"/>
+        </w:rPr>
+        <w:t>src</w:t>
+      </w:r>
+      <w:proofErr w:type="spellEnd"/>
+      <w:r>
+        <w:rPr>
+          <w:lang w:val="en-US"/>
+        </w:rPr>
+        <w:t>="audios/audio6.mp3" dur="44s" begin="3s"/&gt;</w:t>
+      </w:r>
+    </w:p>
+    <w:p>
+      <w:r>
+        <w:rPr>
+          <w:lang w:val="en-US"/>
+        </w:rPr>
+        <w:t>          </w:t>
+      </w:r>
+      <w:r>
+        <w:t>&lt;</w:t>
+      </w:r>
+      <w:proofErr w:type="spellStart"/>
+      <w:proofErr w:type="gramStart"/>
+      <w:r>
+        <w:t>text</w:t>
+      </w:r>
+      <w:proofErr w:type="spellEnd"/>
+      <w:proofErr w:type="gramEnd"/>
+      <w:r>
+        <w:t> src="textes/texte3.txt" </w:t>
+      </w:r>
+      <w:proofErr w:type="spellStart"/>
+      <w:r>
+        <w:t>region</w:t>
+      </w:r>
+      <w:proofErr w:type="spellEnd"/>
+      <w:r>
+        <w:t>="texte3" </w:t>
+      </w:r>
+      <w:proofErr w:type="spellStart"/>
+      <w:r>
+        <w:t>begin</w:t>
+      </w:r>
+      <w:proofErr w:type="spellEnd"/>
+      <w:r>
+        <w:t>="5s"/&gt;</w:t>
+      </w:r>
+    </w:p>
+    <w:p>
+      <w:r>
+        <w:t>          &lt;</w:t>
+      </w:r>
+      <w:proofErr w:type="spellStart"/>
+      <w:proofErr w:type="gramStart"/>
+      <w:r>
+        <w:t>img</w:t>
+      </w:r>
+      <w:proofErr w:type="spellEnd"/>
+      <w:proofErr w:type="gramEnd"/>
+      <w:r>
+        <w:t> src="images/image3.jpg" </w:t>
+      </w:r>
+      <w:proofErr w:type="spellStart"/>
+      <w:r>
+        <w:t>region</w:t>
+      </w:r>
+      <w:proofErr w:type="spellEnd"/>
+      <w:r>
+        <w:t>="image3"/&gt;</w:t>
+      </w:r>
+    </w:p>
+    <w:p>
+      <w:r>
+        <w:t>        &lt;/par&gt;</w:t>
+      </w:r>
+    </w:p>
+    <w:p/>
+    <w:p>
+      <w:r>
+        <w:t>        </w:t>
+      </w:r>
+      <w:proofErr w:type="gramStart"/>
+      <w:r>
+        <w:t>&lt;!--</w:t>
+      </w:r>
+      <w:proofErr w:type="gramEnd"/>
+      <w:r>
+        <w:t xml:space="preserve"> slide6- le premier croissant  --&gt;</w:t>
+      </w:r>
+    </w:p>
+    <w:p>
+      <w:pPr>
+        <w:rPr>
+          <w:lang w:val="en-US"/>
+        </w:rPr>
+      </w:pPr>
+      <w:r>
+        <w:t>        </w:t>
+      </w:r>
+      <w:r>
+        <w:rPr>
+          <w:lang w:val="en-US"/>
+        </w:rPr>
+        <w:t>&lt;par&gt;</w:t>
+      </w:r>
+    </w:p>
+    <w:p>
+      <w:pPr>
+        <w:rPr>
+          <w:lang w:val="en-US"/>
+        </w:rPr>
+      </w:pPr>
+      <w:r>
+        <w:rPr>
+          <w:lang w:val="en-US"/>
+        </w:rPr>
+        <w:t>          &lt;audio </w:t>
+      </w:r>
+      <w:proofErr w:type="spellStart"/>
+      <w:r>
+        <w:rPr>
+          <w:lang w:val="en-US"/>
+        </w:rPr>
+        <w:t>src</w:t>
+      </w:r>
+      <w:proofErr w:type="spellEnd"/>
+      <w:r>
+        <w:rPr>
+          <w:lang w:val="en-US"/>
+        </w:rPr>
+        <w:t>="audios/audio7.mp3" dur="40s" begin="3s"/&gt;</w:t>
+      </w:r>
+    </w:p>
+    <w:p>
+      <w:r>
+        <w:rPr>
+          <w:lang w:val="en-US"/>
+        </w:rPr>
+        <w:t>          </w:t>
+      </w:r>
+      <w:r>
+        <w:t>&lt;</w:t>
+      </w:r>
+      <w:proofErr w:type="spellStart"/>
+      <w:proofErr w:type="gramStart"/>
+      <w:r>
+        <w:t>text</w:t>
+      </w:r>
+      <w:proofErr w:type="spellEnd"/>
+      <w:proofErr w:type="gramEnd"/>
+      <w:r>
+        <w:t> src="textes/texte4.txt" </w:t>
+      </w:r>
+      <w:proofErr w:type="spellStart"/>
+      <w:r>
+        <w:t>region</w:t>
+      </w:r>
+      <w:proofErr w:type="spellEnd"/>
+      <w:r>
+        <w:t>="texte4" </w:t>
+      </w:r>
+      <w:proofErr w:type="spellStart"/>
+      <w:r>
+        <w:t>begin</w:t>
+      </w:r>
+      <w:proofErr w:type="spellEnd"/>
+      <w:r>
+        <w:t>="5s"/&gt;</w:t>
+      </w:r>
+    </w:p>
+    <w:p>
+      <w:r>
+        <w:t>          &lt;</w:t>
+      </w:r>
+      <w:proofErr w:type="spellStart"/>
+      <w:proofErr w:type="gramStart"/>
+      <w:r>
+        <w:t>img</w:t>
+      </w:r>
+      <w:proofErr w:type="spellEnd"/>
+      <w:proofErr w:type="gramEnd"/>
+      <w:r>
+        <w:t> src="images/image4.jpg" </w:t>
+      </w:r>
+      <w:proofErr w:type="spellStart"/>
+      <w:r>
+        <w:t>region</w:t>
+      </w:r>
+      <w:proofErr w:type="spellEnd"/>
+      <w:r>
+        <w:t>="image4"/&gt;</w:t>
+      </w:r>
+    </w:p>
+    <w:p>
+      <w:r>
+        <w:t>        &lt;/par&gt;</w:t>
+      </w:r>
+    </w:p>
+    <w:p/>
+    <w:p>
+      <w:r>
+        <w:lastRenderedPageBreak/>
+        <w:t>        </w:t>
+      </w:r>
+      <w:proofErr w:type="gramStart"/>
+      <w:r>
+        <w:t>&lt;!--</w:t>
+      </w:r>
+      <w:proofErr w:type="gramEnd"/>
+      <w:r>
+        <w:t xml:space="preserve"> slide7-  Premier Quartier de la Lune  --&gt;</w:t>
+      </w:r>
+    </w:p>
+    <w:p>
+      <w:pPr>
+        <w:rPr>
+          <w:lang w:val="en-US"/>
+        </w:rPr>
+      </w:pPr>
+      <w:r>
+        <w:t>        </w:t>
+      </w:r>
+      <w:r>
+        <w:rPr>
+          <w:lang w:val="en-US"/>
+        </w:rPr>
+        <w:t>&lt;par&gt;</w:t>
+      </w:r>
+    </w:p>
+    <w:p>
+      <w:pPr>
+        <w:rPr>
+          <w:lang w:val="en-US"/>
+        </w:rPr>
+      </w:pPr>
+      <w:r>
+        <w:rPr>
+          <w:lang w:val="en-US"/>
+        </w:rPr>
+        <w:t>          &lt;audio </w:t>
+      </w:r>
+      <w:proofErr w:type="spellStart"/>
+      <w:r>
+        <w:rPr>
+          <w:lang w:val="en-US"/>
+        </w:rPr>
+        <w:t>src</w:t>
+      </w:r>
+      <w:proofErr w:type="spellEnd"/>
+      <w:r>
+        <w:rPr>
+          <w:lang w:val="en-US"/>
+        </w:rPr>
+        <w:t>="audios/audio8.mp3" dur="39s" begin="3s"/&gt;</w:t>
+      </w:r>
+    </w:p>
+    <w:p>
+      <w:r>
+        <w:rPr>
+          <w:lang w:val="en-US"/>
+        </w:rPr>
+        <w:t>          </w:t>
+      </w:r>
+      <w:r>
+        <w:t>&lt;</w:t>
+      </w:r>
+      <w:proofErr w:type="spellStart"/>
+      <w:proofErr w:type="gramStart"/>
+      <w:r>
+        <w:t>text</w:t>
+      </w:r>
+      <w:proofErr w:type="spellEnd"/>
+      <w:proofErr w:type="gramEnd"/>
+      <w:r>
+        <w:t> src="textes/texte5.txt" </w:t>
+      </w:r>
+      <w:proofErr w:type="spellStart"/>
+      <w:r>
+        <w:t>region</w:t>
+      </w:r>
+      <w:proofErr w:type="spellEnd"/>
+      <w:r>
+        <w:t>="texte5" </w:t>
+      </w:r>
+      <w:proofErr w:type="spellStart"/>
+      <w:r>
+        <w:t>begin</w:t>
+      </w:r>
+      <w:proofErr w:type="spellEnd"/>
+      <w:r>
+        <w:t>="5s"/&gt;</w:t>
+      </w:r>
+    </w:p>
+    <w:p>
+      <w:r>
+        <w:t>          &lt;</w:t>
+      </w:r>
+      <w:proofErr w:type="spellStart"/>
+      <w:proofErr w:type="gramStart"/>
+      <w:r>
+        <w:t>img</w:t>
+      </w:r>
+      <w:proofErr w:type="spellEnd"/>
+      <w:proofErr w:type="gramEnd"/>
+      <w:r>
+        <w:t> src="images/image5.jpg" </w:t>
+      </w:r>
+      <w:proofErr w:type="spellStart"/>
+      <w:r>
+        <w:t>region</w:t>
+      </w:r>
+      <w:proofErr w:type="spellEnd"/>
+      <w:r>
+        <w:t>="image5"/&gt;</w:t>
+      </w:r>
+    </w:p>
+    <w:p>
+      <w:r>
+        <w:t>        &lt;/par&gt;</w:t>
+      </w:r>
+    </w:p>
+    <w:p/>
+    <w:p>
+      <w:r>
+        <w:t>        </w:t>
+      </w:r>
+      <w:proofErr w:type="gramStart"/>
+      <w:r>
+        <w:t>&lt;!--</w:t>
+      </w:r>
+      <w:proofErr w:type="gramEnd"/>
+      <w:r>
+        <w:t xml:space="preserve"> lune gibbeuse croissante--&gt;</w:t>
+      </w:r>
+    </w:p>
+    <w:p>
+      <w:r>
+        <w:t>        &lt;</w:t>
+      </w:r>
+      <w:proofErr w:type="gramStart"/>
+      <w:r>
+        <w:t>par</w:t>
+      </w:r>
+      <w:proofErr w:type="gramEnd"/>
+      <w:r>
+        <w:t>&gt;</w:t>
+      </w:r>
+    </w:p>
+    <w:p>
+      <w:r>
+        <w:t>                                     </w:t>
+      </w:r>
+    </w:p>
+    <w:p>
+      <w:r>
+        <w:t>          &lt;</w:t>
+      </w:r>
+      <w:proofErr w:type="gramStart"/>
+      <w:r>
+        <w:t>text</w:t>
+      </w:r>
+      <w:proofErr w:type="gramEnd"/>
+      <w:r>
+        <w:t> src="textes/GC-titre.txt" region="titre" begin="2s" dur="30s" /&gt;</w:t>
+      </w:r>
+    </w:p>
+    <w:p>
+      <w:r>
+        <w:t>          &lt;</w:t>
+      </w:r>
+      <w:proofErr w:type="spellStart"/>
+      <w:proofErr w:type="gramStart"/>
+      <w:r>
+        <w:t>seq</w:t>
+      </w:r>
+      <w:proofErr w:type="spellEnd"/>
+      <w:proofErr w:type="gramEnd"/>
+      <w:r>
+        <w:t>&gt;</w:t>
+      </w:r>
+    </w:p>
+    <w:p>
+      <w:r>
+        <w:t>            &lt;</w:t>
+      </w:r>
+      <w:proofErr w:type="gramStart"/>
+      <w:r>
+        <w:t>text</w:t>
+      </w:r>
+      <w:proofErr w:type="gramEnd"/>
+      <w:r>
+        <w:t> src="textes/GC-apparence.txt" region="texte1-moon" begin="2s" dur="9s" /&gt;</w:t>
+      </w:r>
+    </w:p>
+    <w:p>
+      <w:r>
+        <w:t>            &lt;</w:t>
+      </w:r>
+      <w:proofErr w:type="gramStart"/>
+      <w:r>
+        <w:t>text</w:t>
+      </w:r>
+      <w:proofErr w:type="gramEnd"/>
+      <w:r>
+        <w:t> src="textes/GC-duree.txt" region="texte2-moon" dur="10s" /&gt;</w:t>
+      </w:r>
+    </w:p>
+    <w:p>
+      <w:r>
+        <w:t>            &lt;</w:t>
+      </w:r>
+      <w:proofErr w:type="spellStart"/>
+      <w:proofErr w:type="gramStart"/>
+      <w:r>
+        <w:t>text</w:t>
+      </w:r>
+      <w:proofErr w:type="spellEnd"/>
+      <w:proofErr w:type="gramEnd"/>
+      <w:r>
+        <w:t> src="textes/GC-cause.txt" </w:t>
+      </w:r>
+      <w:proofErr w:type="spellStart"/>
+      <w:r>
+        <w:t>region</w:t>
+      </w:r>
+      <w:proofErr w:type="spellEnd"/>
+      <w:r>
+        <w:t>="texte3-moon" /&gt;</w:t>
+      </w:r>
+    </w:p>
+    <w:p>
+      <w:r>
+        <w:t>          &lt;/</w:t>
+      </w:r>
+      <w:proofErr w:type="spellStart"/>
+      <w:r>
+        <w:t>seq</w:t>
+      </w:r>
+      <w:proofErr w:type="spellEnd"/>
+      <w:r>
+        <w:t>&gt;</w:t>
+      </w:r>
+    </w:p>
+    <w:p/>
+    <w:p>
+      <w:r>
+        <w:t>          &lt;</w:t>
+      </w:r>
+      <w:proofErr w:type="spellStart"/>
+      <w:proofErr w:type="gramStart"/>
+      <w:r>
+        <w:t>seq</w:t>
+      </w:r>
+      <w:proofErr w:type="spellEnd"/>
+      <w:proofErr w:type="gramEnd"/>
+      <w:r>
+        <w:t>&gt;</w:t>
+      </w:r>
+    </w:p>
+    <w:p>
+      <w:r>
+        <w:t>            &lt;</w:t>
+      </w:r>
+      <w:proofErr w:type="gramStart"/>
+      <w:r>
+        <w:t>img</w:t>
+      </w:r>
+      <w:proofErr w:type="gramEnd"/>
+      <w:r>
+        <w:t> src="images/GC-image2.jpg" region="image-moon"  dur="12s" /&gt;</w:t>
+      </w:r>
+    </w:p>
+    <w:p>
+      <w:r>
+        <w:t>            &lt;</w:t>
+      </w:r>
+      <w:proofErr w:type="gramStart"/>
+      <w:r>
+        <w:t>img</w:t>
+      </w:r>
+      <w:proofErr w:type="gramEnd"/>
+      <w:r>
+        <w:t> src="images/GC-image.jpg" region="image-moon" dur="13s" /&gt;</w:t>
+      </w:r>
+    </w:p>
+    <w:p>
+      <w:pPr>
+        <w:rPr>
+          <w:lang w:val="en-US"/>
+        </w:rPr>
+      </w:pPr>
+      <w:r>
+        <w:t>            </w:t>
+      </w:r>
+      <w:r>
+        <w:rPr>
+          <w:lang w:val="en-US"/>
+        </w:rPr>
+        <w:t>&lt;</w:t>
+      </w:r>
+      <w:proofErr w:type="gramStart"/>
+      <w:r>
+        <w:rPr>
+          <w:lang w:val="en-US"/>
+        </w:rPr>
+        <w:t>video  </w:t>
+      </w:r>
+      <w:proofErr w:type="spellStart"/>
+      <w:r>
+        <w:rPr>
+          <w:lang w:val="en-US"/>
+        </w:rPr>
+        <w:t>src</w:t>
+      </w:r>
+      <w:proofErr w:type="spellEnd"/>
+      <w:proofErr w:type="gramEnd"/>
+      <w:r>
+        <w:rPr>
+          <w:lang w:val="en-US"/>
+        </w:rPr>
+        <w:t>="videos/GC-video.mp4" region="video" dur="6s" /&gt;</w:t>
+      </w:r>
+    </w:p>
+    <w:p>
+      <w:r>
+        <w:rPr>
+          <w:lang w:val="en-US"/>
+        </w:rPr>
+        <w:t>          </w:t>
+      </w:r>
+      <w:r>
+        <w:t>&lt;/</w:t>
+      </w:r>
+      <w:proofErr w:type="spellStart"/>
+      <w:r>
+        <w:t>seq</w:t>
+      </w:r>
+      <w:proofErr w:type="spellEnd"/>
+      <w:r>
+        <w:t>&gt;</w:t>
+      </w:r>
+    </w:p>
+    <w:p/>
+    <w:p>
+      <w:r>
+        <w:t>          &lt;</w:t>
+      </w:r>
+      <w:proofErr w:type="spellStart"/>
+      <w:proofErr w:type="gramStart"/>
+      <w:r>
+        <w:t>seq</w:t>
+      </w:r>
+      <w:proofErr w:type="spellEnd"/>
+      <w:proofErr w:type="gramEnd"/>
+      <w:r>
+        <w:t>&gt;</w:t>
+      </w:r>
+    </w:p>
+    <w:p>
+      <w:r>
+        <w:t>            &lt;</w:t>
+      </w:r>
+      <w:proofErr w:type="gramStart"/>
+      <w:r>
+        <w:t>audio</w:t>
+      </w:r>
+      <w:proofErr w:type="gramEnd"/>
+      <w:r>
+        <w:t> src="audios/GC-titre.mp3"  /&gt;</w:t>
+      </w:r>
+    </w:p>
+    <w:p>
+      <w:r>
+        <w:t>            &lt;</w:t>
+      </w:r>
+      <w:proofErr w:type="gramStart"/>
+      <w:r>
+        <w:t>audio</w:t>
+      </w:r>
+      <w:proofErr w:type="gramEnd"/>
+      <w:r>
+        <w:t> src="audios/GC-audio.mp3"  /&gt;</w:t>
+      </w:r>
+    </w:p>
+    <w:p>
+      <w:r>
+        <w:t>          &lt;/</w:t>
+      </w:r>
+      <w:proofErr w:type="spellStart"/>
+      <w:r>
+        <w:t>seq</w:t>
+      </w:r>
+      <w:proofErr w:type="spellEnd"/>
+      <w:r>
+        <w:t>&gt;</w:t>
+      </w:r>
+    </w:p>
+    <w:p/>
+    <w:p>
+      <w:r>
+        <w:t>       &lt;/par&gt;</w:t>
+      </w:r>
+    </w:p>
+    <w:p/>
+    <w:p>
+      <w:r>
+        <w:t>       </w:t>
+      </w:r>
+      <w:proofErr w:type="gramStart"/>
+      <w:r>
+        <w:t>&lt;!--</w:t>
+      </w:r>
+      <w:proofErr w:type="gramEnd"/>
+      <w:r>
+        <w:t>pleine lune--&gt;</w:t>
+      </w:r>
+    </w:p>
+    <w:p>
+      <w:r>
+        <w:t>       &lt;</w:t>
+      </w:r>
+      <w:proofErr w:type="gramStart"/>
+      <w:r>
+        <w:t>par</w:t>
+      </w:r>
+      <w:proofErr w:type="gramEnd"/>
+      <w:r>
+        <w:t>&gt;</w:t>
+      </w:r>
+    </w:p>
+    <w:p>
+      <w:r>
+        <w:t>                 </w:t>
+      </w:r>
+    </w:p>
+    <w:p>
+      <w:r>
+        <w:t>         &lt;</w:t>
+      </w:r>
+      <w:proofErr w:type="gramStart"/>
+      <w:r>
+        <w:t>text</w:t>
+      </w:r>
+      <w:proofErr w:type="gramEnd"/>
+      <w:r>
+        <w:t> src="textes/pl-titre.txt" region="titre" begin="2s" dur="32s" /&gt;</w:t>
+      </w:r>
+    </w:p>
+    <w:p/>
+    <w:p>
+      <w:r>
+        <w:t>          &lt;</w:t>
+      </w:r>
+      <w:proofErr w:type="spellStart"/>
+      <w:proofErr w:type="gramStart"/>
+      <w:r>
+        <w:t>seq</w:t>
+      </w:r>
+      <w:proofErr w:type="spellEnd"/>
+      <w:proofErr w:type="gramEnd"/>
+      <w:r>
+        <w:t>&gt;</w:t>
+      </w:r>
+    </w:p>
+    <w:p>
+      <w:r>
+        <w:t>            &lt;</w:t>
+      </w:r>
+      <w:proofErr w:type="gramStart"/>
+      <w:r>
+        <w:t>text</w:t>
+      </w:r>
+      <w:proofErr w:type="gramEnd"/>
+      <w:r>
+        <w:t> src="textes/pl-apparence.txt" region="texte1-moon"  begin="1s" dur="15s" /&gt;</w:t>
+      </w:r>
+    </w:p>
+    <w:p>
+      <w:r>
+        <w:t>            &lt;</w:t>
+      </w:r>
+      <w:proofErr w:type="gramStart"/>
+      <w:r>
+        <w:t>text</w:t>
+      </w:r>
+      <w:proofErr w:type="gramEnd"/>
+      <w:r>
+        <w:t> src="textes/pl-duree.txt" region="texte2-moon" dur="10s" /&gt;</w:t>
+      </w:r>
+    </w:p>
+    <w:p>
+      <w:r>
+        <w:t>            &lt;</w:t>
+      </w:r>
+      <w:proofErr w:type="spellStart"/>
+      <w:proofErr w:type="gramStart"/>
+      <w:r>
+        <w:t>text</w:t>
+      </w:r>
+      <w:proofErr w:type="spellEnd"/>
+      <w:proofErr w:type="gramEnd"/>
+      <w:r>
+        <w:t> src="textes/pl-cause.txt" </w:t>
+      </w:r>
+      <w:proofErr w:type="spellStart"/>
+      <w:r>
+        <w:t>region</w:t>
+      </w:r>
+      <w:proofErr w:type="spellEnd"/>
+      <w:r>
+        <w:t>="texte3-moon"  /&gt;</w:t>
+      </w:r>
+    </w:p>
+    <w:p>
+      <w:r>
+        <w:t>          &lt;/</w:t>
+      </w:r>
+      <w:proofErr w:type="spellStart"/>
+      <w:r>
+        <w:t>seq</w:t>
+      </w:r>
+      <w:proofErr w:type="spellEnd"/>
+      <w:r>
+        <w:t>&gt;</w:t>
+      </w:r>
+    </w:p>
+    <w:p>
+      <w:r>
+        <w:t>       </w:t>
+      </w:r>
+    </w:p>
+    <w:p>
+      <w:r>
+        <w:t>          &lt;</w:t>
+      </w:r>
+      <w:proofErr w:type="spellStart"/>
+      <w:proofErr w:type="gramStart"/>
+      <w:r>
+        <w:t>seq</w:t>
+      </w:r>
+      <w:proofErr w:type="spellEnd"/>
+      <w:proofErr w:type="gramEnd"/>
+      <w:r>
+        <w:t>&gt;</w:t>
+      </w:r>
+    </w:p>
+    <w:p>
+      <w:r>
+        <w:t>            &lt;</w:t>
+      </w:r>
+      <w:proofErr w:type="gramStart"/>
+      <w:r>
+        <w:t>img</w:t>
+      </w:r>
+      <w:proofErr w:type="gramEnd"/>
+      <w:r>
+        <w:t> src="images/pl-image2.jpg" region="image-moon"  dur="15s" /&gt;</w:t>
+      </w:r>
+    </w:p>
+    <w:p>
+      <w:r>
+        <w:t>            &lt;</w:t>
+      </w:r>
+      <w:proofErr w:type="gramStart"/>
+      <w:r>
+        <w:t>img</w:t>
+      </w:r>
+      <w:proofErr w:type="gramEnd"/>
+      <w:r>
+        <w:t> src="images/pl-image.jpg" region="image-moon" dur="10s"  /&gt;</w:t>
+      </w:r>
+    </w:p>
+    <w:p>
+      <w:r>
+        <w:t>            &lt;</w:t>
+      </w:r>
+      <w:proofErr w:type="spellStart"/>
+      <w:proofErr w:type="gramStart"/>
+      <w:r>
+        <w:t>img</w:t>
+      </w:r>
+      <w:proofErr w:type="spellEnd"/>
+      <w:proofErr w:type="gramEnd"/>
+      <w:r>
+        <w:t> src="images/pl-image3.png" </w:t>
+      </w:r>
+      <w:proofErr w:type="spellStart"/>
+      <w:r>
+        <w:t>region</w:t>
+      </w:r>
+      <w:proofErr w:type="spellEnd"/>
+      <w:r>
+        <w:t>="</w:t>
+      </w:r>
+      <w:proofErr w:type="spellStart"/>
+      <w:r>
+        <w:t>video</w:t>
+      </w:r>
+      <w:proofErr w:type="spellEnd"/>
+      <w:r>
+        <w:t>"   /&gt;</w:t>
+      </w:r>
+    </w:p>
+    <w:p>
+      <w:r>
+        <w:t>          &lt;/</w:t>
+      </w:r>
+      <w:proofErr w:type="spellStart"/>
+      <w:r>
+        <w:t>seq</w:t>
+      </w:r>
+      <w:proofErr w:type="spellEnd"/>
+      <w:r>
+        <w:t>&gt;</w:t>
+      </w:r>
+    </w:p>
+    <w:p/>
+    <w:p>
+      <w:r>
+        <w:t>          &lt;</w:t>
+      </w:r>
+      <w:proofErr w:type="spellStart"/>
+      <w:proofErr w:type="gramStart"/>
+      <w:r>
+        <w:t>seq</w:t>
+      </w:r>
+      <w:proofErr w:type="spellEnd"/>
+      <w:proofErr w:type="gramEnd"/>
+      <w:r>
+        <w:t>&gt;</w:t>
+      </w:r>
+    </w:p>
+    <w:p>
+      <w:r>
+        <w:t>           &lt;</w:t>
+      </w:r>
+      <w:proofErr w:type="gramStart"/>
+      <w:r>
+        <w:t>audio</w:t>
+      </w:r>
+      <w:proofErr w:type="gramEnd"/>
+      <w:r>
+        <w:t> src="audios/pl-titre.mp3"   /&gt;</w:t>
+      </w:r>
+    </w:p>
+    <w:p>
+      <w:r>
+        <w:t>            &lt;</w:t>
+      </w:r>
+      <w:proofErr w:type="gramStart"/>
+      <w:r>
+        <w:t>audio</w:t>
+      </w:r>
+      <w:proofErr w:type="gramEnd"/>
+      <w:r>
+        <w:t> src="audios/pl-audio.mp3" /&gt;</w:t>
+      </w:r>
+    </w:p>
+    <w:p>
+      <w:r>
+        <w:t>          &lt;/</w:t>
+      </w:r>
+      <w:proofErr w:type="spellStart"/>
+      <w:r>
+        <w:t>seq</w:t>
+      </w:r>
+      <w:proofErr w:type="spellEnd"/>
+      <w:r>
+        <w:t>&gt;</w:t>
+      </w:r>
+    </w:p>
+    <w:p/>
+    <w:p>
+      <w:r>
+        <w:t>       &lt;/par&gt;</w:t>
+      </w:r>
+    </w:p>
+    <w:p/>
+    <w:p>
+      <w:r>
+        <w:lastRenderedPageBreak/>
+        <w:t>       </w:t>
+      </w:r>
+      <w:proofErr w:type="gramStart"/>
+      <w:r>
+        <w:t>&lt;!--</w:t>
+      </w:r>
+      <w:proofErr w:type="gramEnd"/>
+      <w:r>
+        <w:t xml:space="preserve">lune gibbeuse </w:t>
+      </w:r>
+      <w:proofErr w:type="spellStart"/>
+      <w:r>
+        <w:t>decroissante</w:t>
+      </w:r>
+      <w:proofErr w:type="spellEnd"/>
+      <w:r>
+        <w:t>--&gt;</w:t>
+      </w:r>
+    </w:p>
+    <w:p>
+      <w:pPr>
+        <w:rPr>
+          <w:lang w:val="en-US"/>
+        </w:rPr>
+      </w:pPr>
+      <w:r>
+        <w:t>       </w:t>
+      </w:r>
+      <w:r>
+        <w:rPr>
+          <w:lang w:val="en-US"/>
+        </w:rPr>
+        <w:t>&lt;par&gt;</w:t>
+      </w:r>
+    </w:p>
+    <w:p>
+      <w:pPr>
+        <w:rPr>
+          <w:lang w:val="en-US"/>
+        </w:rPr>
+      </w:pPr>
+      <w:r>
+        <w:rPr>
+          <w:lang w:val="en-US"/>
+        </w:rPr>
+        <w:t>         </w:t>
+      </w:r>
+    </w:p>
+    <w:p>
+      <w:pPr>
+        <w:rPr>
+          <w:lang w:val="en-US"/>
+        </w:rPr>
+      </w:pPr>
+      <w:r>
+        <w:rPr>
+          <w:lang w:val="en-US"/>
+        </w:rPr>
+        <w:t>         &lt;text src="textes/GD-titre.txt" region="titre" </w:t>
+      </w:r>
+      <w:proofErr w:type="gramStart"/>
+      <w:r>
+        <w:rPr>
+          <w:lang w:val="en-US"/>
+        </w:rPr>
+        <w:t>begin</w:t>
+      </w:r>
+      <w:proofErr w:type="gramEnd"/>
+      <w:r>
+        <w:rPr>
+          <w:lang w:val="en-US"/>
+        </w:rPr>
+        <w:t>="2s" dur="35s" /&gt;</w:t>
+      </w:r>
+    </w:p>
+    <w:p>
+      <w:pPr>
+        <w:rPr>
+          <w:lang w:val="en-US"/>
+        </w:rPr>
+      </w:pPr>
+    </w:p>
+    <w:p>
+      <w:pPr>
+        <w:rPr>
+          <w:lang w:val="en-US"/>
+        </w:rPr>
+      </w:pPr>
+      <w:r>
+        <w:rPr>
+          <w:lang w:val="en-US"/>
+        </w:rPr>
+        <w:t>         &lt;seq&gt;</w:t>
+      </w:r>
+    </w:p>
+    <w:p>
+      <w:pPr>
+        <w:rPr>
+          <w:lang w:val="en-US"/>
+        </w:rPr>
+      </w:pPr>
+      <w:r>
+        <w:rPr>
+          <w:lang w:val="en-US"/>
+        </w:rPr>
+        <w:t>            &lt;text src="textes/GD-apparence.txt" region="texte1-moon</w:t>
+      </w:r>
+      <w:proofErr w:type="gramStart"/>
+      <w:r>
+        <w:rPr>
+          <w:lang w:val="en-US"/>
+        </w:rPr>
+        <w:t>"  begin</w:t>
+      </w:r>
+      <w:proofErr w:type="gramEnd"/>
+      <w:r>
+        <w:rPr>
+          <w:lang w:val="en-US"/>
+        </w:rPr>
+        <w:t>="1s" dur="15s" /&gt;</w:t>
+      </w:r>
+    </w:p>
+    <w:p>
+      <w:pPr>
+        <w:rPr>
+          <w:lang w:val="en-US"/>
+        </w:rPr>
+      </w:pPr>
+      <w:r>
+        <w:rPr>
+          <w:lang w:val="en-US"/>
+        </w:rPr>
+        <w:t>            &lt;text src="textes/GD-duree.txt" region="texte2-moon" dur="15s" /&gt;</w:t>
+      </w:r>
+    </w:p>
+    <w:p>
+      <w:pPr>
+        <w:rPr>
+          <w:lang w:val="en-US"/>
+        </w:rPr>
+      </w:pPr>
+      <w:r>
+        <w:rPr>
+          <w:lang w:val="en-US"/>
+        </w:rPr>
+        <w:t>            &lt;text </w:t>
+      </w:r>
+      <w:proofErr w:type="spellStart"/>
+      <w:r>
+        <w:rPr>
+          <w:lang w:val="en-US"/>
+        </w:rPr>
+        <w:t>src</w:t>
+      </w:r>
+      <w:proofErr w:type="spellEnd"/>
+      <w:r>
+        <w:rPr>
+          <w:lang w:val="en-US"/>
+        </w:rPr>
+        <w:t>="</w:t>
+      </w:r>
+      <w:proofErr w:type="spellStart"/>
+      <w:r>
+        <w:rPr>
+          <w:lang w:val="en-US"/>
+        </w:rPr>
+        <w:t>textes</w:t>
+      </w:r>
+      <w:proofErr w:type="spellEnd"/>
+      <w:r>
+        <w:rPr>
+          <w:lang w:val="en-US"/>
+        </w:rPr>
+        <w:t>/GD-cause.txt" region="texte3-moon"/&gt;</w:t>
+      </w:r>
+    </w:p>
+    <w:p>
+      <w:pPr>
+        <w:rPr>
+          <w:lang w:val="en-US"/>
+        </w:rPr>
+      </w:pPr>
+      <w:r>
+        <w:rPr>
+          <w:lang w:val="en-US"/>
+        </w:rPr>
+        <w:t>         &lt;/seq&gt;</w:t>
+      </w:r>
+    </w:p>
+    <w:p>
+      <w:pPr>
+        <w:rPr>
+          <w:lang w:val="en-US"/>
+        </w:rPr>
+      </w:pPr>
+      <w:r>
+        <w:rPr>
+          <w:lang w:val="en-US"/>
+        </w:rPr>
+        <w:t>     </w:t>
+      </w:r>
+    </w:p>
+    <w:p>
+      <w:pPr>
+        <w:rPr>
+          <w:lang w:val="en-US"/>
+        </w:rPr>
+      </w:pPr>
+      <w:r>
+        <w:rPr>
+          <w:lang w:val="en-US"/>
+        </w:rPr>
+        <w:t>          &lt;seq&gt;</w:t>
+      </w:r>
+    </w:p>
+    <w:p>
+      <w:pPr>
+        <w:rPr>
+          <w:lang w:val="en-US"/>
+        </w:rPr>
+      </w:pPr>
+      <w:r>
+        <w:rPr>
+          <w:lang w:val="en-US"/>
+        </w:rPr>
+        <w:t>            &lt;</w:t>
+      </w:r>
+      <w:proofErr w:type="spellStart"/>
+      <w:r>
+        <w:rPr>
+          <w:lang w:val="en-US"/>
+        </w:rPr>
+        <w:t>img</w:t>
+      </w:r>
+      <w:proofErr w:type="spellEnd"/>
+      <w:r>
+        <w:rPr>
+          <w:lang w:val="en-US"/>
+        </w:rPr>
+        <w:t> </w:t>
+      </w:r>
+      <w:proofErr w:type="spellStart"/>
+      <w:r>
+        <w:rPr>
+          <w:lang w:val="en-US"/>
+        </w:rPr>
+        <w:t>src</w:t>
+      </w:r>
+      <w:proofErr w:type="spellEnd"/>
+      <w:r>
+        <w:rPr>
+          <w:lang w:val="en-US"/>
+        </w:rPr>
+        <w:t>="images/GD-image.jpg" region="image-moon"    dur="25s" /&gt;</w:t>
+      </w:r>
+    </w:p>
+    <w:p>
+      <w:pPr>
+        <w:rPr>
+          <w:lang w:val="en-US"/>
+        </w:rPr>
+      </w:pPr>
+      <w:r>
+        <w:rPr>
+          <w:lang w:val="en-US"/>
+        </w:rPr>
+        <w:t>            &lt;video </w:t>
+      </w:r>
+      <w:proofErr w:type="spellStart"/>
+      <w:r>
+        <w:rPr>
+          <w:lang w:val="en-US"/>
+        </w:rPr>
+        <w:t>src</w:t>
+      </w:r>
+      <w:proofErr w:type="spellEnd"/>
+      <w:r>
+        <w:rPr>
+          <w:lang w:val="en-US"/>
+        </w:rPr>
+        <w:t>="videos/GD-video.mp4" region="video" /&gt;</w:t>
+      </w:r>
+    </w:p>
+    <w:p>
+      <w:pPr>
+        <w:rPr>
+          <w:lang w:val="en-US"/>
+        </w:rPr>
+      </w:pPr>
+      <w:r>
+        <w:rPr>
+          <w:lang w:val="en-US"/>
+        </w:rPr>
+        <w:t>          &lt;/seq&gt;</w:t>
+      </w:r>
+    </w:p>
+    <w:p>
+      <w:pPr>
+        <w:rPr>
+          <w:lang w:val="en-US"/>
+        </w:rPr>
+      </w:pPr>
+    </w:p>
+    <w:p>
+      <w:pPr>
+        <w:rPr>
+          <w:lang w:val="en-US"/>
+        </w:rPr>
+      </w:pPr>
+      <w:r>
+        <w:rPr>
+          <w:lang w:val="en-US"/>
+        </w:rPr>
+        <w:t>          &lt;seq&gt;</w:t>
+      </w:r>
+    </w:p>
+    <w:p>
+      <w:pPr>
+        <w:rPr>
+          <w:lang w:val="en-US"/>
+        </w:rPr>
+      </w:pPr>
+      <w:r>
+        <w:rPr>
+          <w:lang w:val="en-US"/>
+        </w:rPr>
+        <w:t>           &lt;audio </w:t>
+      </w:r>
+      <w:proofErr w:type="spellStart"/>
+      <w:r>
+        <w:rPr>
+          <w:lang w:val="en-US"/>
+        </w:rPr>
+        <w:t>src</w:t>
+      </w:r>
+      <w:proofErr w:type="spellEnd"/>
+      <w:r>
+        <w:rPr>
+          <w:lang w:val="en-US"/>
+        </w:rPr>
+        <w:t>="audios/GD-titre.mp3</w:t>
+      </w:r>
+      <w:proofErr w:type="gramStart"/>
+      <w:r>
+        <w:rPr>
+          <w:lang w:val="en-US"/>
+        </w:rPr>
+        <w:t>"  /</w:t>
+      </w:r>
+      <w:proofErr w:type="gramEnd"/>
+      <w:r>
+        <w:rPr>
+          <w:lang w:val="en-US"/>
+        </w:rPr>
+        <w:t>&gt;</w:t>
+      </w:r>
+    </w:p>
+    <w:p>
+      <w:pPr>
+        <w:rPr>
+          <w:lang w:val="en-US"/>
+        </w:rPr>
+      </w:pPr>
+      <w:r>
+        <w:rPr>
+          <w:lang w:val="en-US"/>
+        </w:rPr>
+        <w:t>           &lt;audio </w:t>
+      </w:r>
+      <w:proofErr w:type="spellStart"/>
+      <w:r>
+        <w:rPr>
+          <w:lang w:val="en-US"/>
+        </w:rPr>
+        <w:t>src</w:t>
+      </w:r>
+      <w:proofErr w:type="spellEnd"/>
+      <w:r>
+        <w:rPr>
+          <w:lang w:val="en-US"/>
+        </w:rPr>
+        <w:t>="audios/GD-audio.mp3</w:t>
+      </w:r>
+      <w:proofErr w:type="gramStart"/>
+      <w:r>
+        <w:rPr>
+          <w:lang w:val="en-US"/>
+        </w:rPr>
+        <w:t>"  /</w:t>
+      </w:r>
+      <w:proofErr w:type="gramEnd"/>
+      <w:r>
+        <w:rPr>
+          <w:lang w:val="en-US"/>
+        </w:rPr>
+        <w:t>&gt;</w:t>
+      </w:r>
+    </w:p>
+    <w:p>
+      <w:pPr>
+        <w:rPr>
+          <w:lang w:val="en-US"/>
+        </w:rPr>
+      </w:pPr>
+      <w:r>
+        <w:rPr>
+          <w:lang w:val="en-US"/>
+        </w:rPr>
+        <w:t>         &lt;/seq&gt;</w:t>
+      </w:r>
+    </w:p>
+    <w:p>
+      <w:pPr>
+        <w:rPr>
+          <w:lang w:val="en-US"/>
+        </w:rPr>
+      </w:pPr>
+      <w:r>
+        <w:rPr>
+          <w:lang w:val="en-US"/>
+        </w:rPr>
+        <w:t>     &lt;/par&gt;</w:t>
+      </w:r>
+    </w:p>
+    <w:p>
+      <w:pPr>
+        <w:rPr>
+          <w:lang w:val="en-US"/>
+        </w:rPr>
+      </w:pPr>
+      <w:r>
+        <w:rPr>
+          <w:lang w:val="en-US"/>
+        </w:rPr>
+        <w:t>     &lt;par&gt;</w:t>
+      </w:r>
+    </w:p>
+    <w:p>
+      <w:pPr>
+        <w:rPr>
+          <w:lang w:val="en-US"/>
+        </w:rPr>
+      </w:pPr>
+      <w:r>
+        <w:rPr>
+          <w:lang w:val="en-US"/>
+        </w:rPr>
+        <w:t>    &lt;text src="smil_project/textes/text7.txt" region="text7" dur="15s"/&gt;</w:t>
+      </w:r>
+    </w:p>
+    <w:p>
+      <w:pPr>
+        <w:rPr>
+          <w:lang w:val="en-US"/>
+        </w:rPr>
+      </w:pPr>
+      <w:r>
+        <w:rPr>
+          <w:lang w:val="en-US"/>
+        </w:rPr>
+        <w:t>    &lt;audio </w:t>
+      </w:r>
+      <w:proofErr w:type="spellStart"/>
+      <w:r>
+        <w:rPr>
+          <w:lang w:val="en-US"/>
+        </w:rPr>
+        <w:t>src</w:t>
+      </w:r>
+      <w:proofErr w:type="spellEnd"/>
+      <w:r>
+        <w:rPr>
+          <w:lang w:val="en-US"/>
+        </w:rPr>
+        <w:t>="</w:t>
+      </w:r>
+      <w:proofErr w:type="spellStart"/>
+      <w:r>
+        <w:rPr>
+          <w:lang w:val="en-US"/>
+        </w:rPr>
+        <w:t>smil_project</w:t>
+      </w:r>
+      <w:proofErr w:type="spellEnd"/>
+      <w:r>
+        <w:rPr>
+          <w:lang w:val="en-US"/>
+        </w:rPr>
+        <w:t>/audios/linaaudio7.mp3" dur="15s"/&gt;</w:t>
+      </w:r>
+    </w:p>
+    <w:p>
+      <w:pPr>
+        <w:rPr>
+          <w:lang w:val="en-US"/>
+        </w:rPr>
+      </w:pPr>
+      <w:r>
+        <w:rPr>
+          <w:lang w:val="en-US"/>
+        </w:rPr>
+        <w:t>    &lt;video src="smil_project/videos/vid7.mp4" region="vid7" dur="15s"/&gt;</w:t>
+      </w:r>
+    </w:p>
+    <w:p>
+      <w:pPr>
+        <w:rPr>
+          <w:lang w:val="en-US"/>
+        </w:rPr>
+      </w:pPr>
+      <w:r>
+        <w:rPr>
+          <w:lang w:val="en-US"/>
+        </w:rPr>
+        <w:t>&lt;/par&gt;</w:t>
+      </w:r>
+    </w:p>
+    <w:p>
+      <w:pPr>
+        <w:rPr>
+          <w:lang w:val="en-US"/>
+        </w:rPr>
+      </w:pPr>
+      <w:r>
+        <w:rPr>
+          <w:lang w:val="en-US"/>
+        </w:rPr>
+        <w:t>&lt;par&gt;</w:t>
+      </w:r>
+    </w:p>
+    <w:p>
+      <w:pPr>
+        <w:rPr>
+          <w:lang w:val="en-US"/>
+        </w:rPr>
+      </w:pPr>
+      <w:r>
+        <w:rPr>
+          <w:lang w:val="en-US"/>
+        </w:rPr>
+        <w:lastRenderedPageBreak/>
+        <w:t>    &lt;text src="smil_project/textes/text8.txt" region="text8" dur="15s"/&gt;</w:t>
+      </w:r>
+    </w:p>
+    <w:p>
+      <w:pPr>
+        <w:rPr>
+          <w:lang w:val="en-US"/>
+        </w:rPr>
+      </w:pPr>
+      <w:r>
+        <w:rPr>
+          <w:lang w:val="en-US"/>
+        </w:rPr>
+        <w:t>    &lt;audio </w:t>
+      </w:r>
+      <w:proofErr w:type="spellStart"/>
+      <w:r>
+        <w:rPr>
+          <w:lang w:val="en-US"/>
+        </w:rPr>
+        <w:t>src</w:t>
+      </w:r>
+      <w:proofErr w:type="spellEnd"/>
+      <w:r>
+        <w:rPr>
+          <w:lang w:val="en-US"/>
+        </w:rPr>
+        <w:t>="</w:t>
+      </w:r>
+      <w:proofErr w:type="spellStart"/>
+      <w:r>
+        <w:rPr>
+          <w:lang w:val="en-US"/>
+        </w:rPr>
+        <w:t>smil_project</w:t>
+      </w:r>
+      <w:proofErr w:type="spellEnd"/>
+      <w:r>
+        <w:rPr>
+          <w:lang w:val="en-US"/>
+        </w:rPr>
+        <w:t>/audios/linaaudio8.mp3" dur="15s"/&gt;</w:t>
+      </w:r>
+    </w:p>
+    <w:p>
+      <w:pPr>
+        <w:rPr>
+          <w:lang w:val="en-US"/>
+        </w:rPr>
+      </w:pPr>
+      <w:r>
+        <w:rPr>
+          <w:lang w:val="en-US"/>
+        </w:rPr>
+        <w:t>    &lt;video src="smil_project/videos/vid8.mp4" region="vid8" dur="15s"/&gt;</w:t>
+      </w:r>
+    </w:p>
+    <w:p>
+      <w:r>
+        <w:t>&lt;/par&gt;</w:t>
+      </w:r>
+    </w:p>
+    <w:p>
+      <w:r>
+        <w:t>&lt;</w:t>
+      </w:r>
+      <w:proofErr w:type="gramStart"/>
+      <w:r>
+        <w:t>par</w:t>
+      </w:r>
+      <w:proofErr w:type="gramEnd"/>
+      <w:r>
+        <w:t>&gt;</w:t>
+      </w:r>
+    </w:p>
+    <w:p>
+      <w:r>
+        <w:t>    &lt;</w:t>
+      </w:r>
+      <w:proofErr w:type="spellStart"/>
+      <w:proofErr w:type="gramStart"/>
+      <w:r>
+        <w:t>text</w:t>
+      </w:r>
+      <w:proofErr w:type="spellEnd"/>
+      <w:proofErr w:type="gramEnd"/>
+      <w:r>
+        <w:t> src="</w:t>
+      </w:r>
+      <w:proofErr w:type="spellStart"/>
+      <w:r>
+        <w:t>smil_project</w:t>
+      </w:r>
+      <w:proofErr w:type="spellEnd"/>
+      <w:r>
+        <w:t>/textes/text1.txt" </w:t>
+      </w:r>
+      <w:proofErr w:type="spellStart"/>
+      <w:r>
+        <w:t>region</w:t>
+      </w:r>
+      <w:proofErr w:type="spellEnd"/>
+      <w:r>
+        <w:t>="text1" /&gt;</w:t>
+      </w:r>
+    </w:p>
+    <w:p>
+      <w:r>
+        <w:t>    &lt;</w:t>
+      </w:r>
+      <w:proofErr w:type="spellStart"/>
+      <w:proofErr w:type="gramStart"/>
+      <w:r>
+        <w:t>seq</w:t>
+      </w:r>
+      <w:proofErr w:type="spellEnd"/>
+      <w:proofErr w:type="gramEnd"/>
+      <w:r>
+        <w:t>&gt;</w:t>
+      </w:r>
+    </w:p>
+    <w:p>
+      <w:r>
+        <w:t>        &lt;</w:t>
+      </w:r>
+      <w:proofErr w:type="gramStart"/>
+      <w:r>
+        <w:t>audio</w:t>
+      </w:r>
+      <w:proofErr w:type="gramEnd"/>
+      <w:r>
+        <w:t> src="</w:t>
+      </w:r>
+      <w:proofErr w:type="spellStart"/>
+      <w:r>
+        <w:t>smil_project</w:t>
+      </w:r>
+      <w:proofErr w:type="spellEnd"/>
+      <w:r>
+        <w:t>/audios/audio1.mp3" /&gt;</w:t>
+      </w:r>
+    </w:p>
+    <w:p/>
+    <w:p>
+      <w:r>
+        <w:t>        &lt;</w:t>
+      </w:r>
+      <w:proofErr w:type="gramStart"/>
+      <w:r>
+        <w:t>par</w:t>
+      </w:r>
+      <w:proofErr w:type="gramEnd"/>
+      <w:r>
+        <w:t>&gt;</w:t>
+      </w:r>
+    </w:p>
+    <w:p>
+      <w:pPr>
+        <w:rPr>
+          <w:lang w:val="en-US"/>
+        </w:rPr>
+      </w:pPr>
+      <w:r>
+        <w:t>            </w:t>
+      </w:r>
+      <w:r>
+        <w:rPr>
+          <w:lang w:val="en-US"/>
+        </w:rPr>
+        <w:t>&lt;audio </w:t>
+      </w:r>
+      <w:proofErr w:type="spellStart"/>
+      <w:r>
+        <w:rPr>
+          <w:lang w:val="en-US"/>
+        </w:rPr>
+        <w:t>src</w:t>
+      </w:r>
+      <w:proofErr w:type="spellEnd"/>
+      <w:r>
+        <w:rPr>
+          <w:lang w:val="en-US"/>
+        </w:rPr>
+        <w:t>="</w:t>
+      </w:r>
+      <w:proofErr w:type="spellStart"/>
+      <w:r>
+        <w:rPr>
+          <w:lang w:val="en-US"/>
+        </w:rPr>
+        <w:t>smil_project</w:t>
+      </w:r>
+      <w:proofErr w:type="spellEnd"/>
+      <w:r>
+        <w:rPr>
+          <w:lang w:val="en-US"/>
+        </w:rPr>
+        <w:t>/audios/audio2.mp3" dur="12s"/&gt;</w:t>
+      </w:r>
+    </w:p>
+    <w:p>
+      <w:pPr>
+        <w:rPr>
+          <w:lang w:val="en-US"/>
+        </w:rPr>
+      </w:pPr>
+      <w:r>
+        <w:rPr>
+          <w:lang w:val="en-US"/>
+        </w:rPr>
+        <w:t>            &lt;text src="smil_project/textes/text2.txt" region="text2" dur="12s"/&gt;</w:t>
+      </w:r>
+    </w:p>
+    <w:p>
+      <w:pPr>
+        <w:rPr>
+          <w:lang w:val="en-US"/>
+        </w:rPr>
+      </w:pPr>
+      <w:r>
+        <w:rPr>
+          <w:lang w:val="en-US"/>
+        </w:rPr>
+        <w:t>            &lt;video src="smil_project/videos/vid1.mp4" region="vid1" dur="12s"/&gt;</w:t>
+      </w:r>
+    </w:p>
+    <w:p>
+      <w:r>
+        <w:rPr>
+          <w:lang w:val="en-US"/>
+        </w:rPr>
+        <w:t>        </w:t>
+      </w:r>
+      <w:r>
+        <w:t>&lt;/par&gt;</w:t>
+      </w:r>
+    </w:p>
+    <w:p/>
+    <w:p>
+      <w:r>
+        <w:t>        &lt;</w:t>
+      </w:r>
+      <w:proofErr w:type="gramStart"/>
+      <w:r>
+        <w:t>par</w:t>
+      </w:r>
+      <w:proofErr w:type="gramEnd"/>
+      <w:r>
+        <w:t>&gt;</w:t>
+      </w:r>
+    </w:p>
+    <w:p>
+      <w:r>
+        <w:t>            &lt;</w:t>
+      </w:r>
+      <w:proofErr w:type="gramStart"/>
+      <w:r>
+        <w:t>audio</w:t>
+      </w:r>
+      <w:proofErr w:type="gramEnd"/>
+      <w:r>
+        <w:t> src="</w:t>
+      </w:r>
+      <w:proofErr w:type="spellStart"/>
+      <w:r>
+        <w:t>smil_project</w:t>
+      </w:r>
+      <w:proofErr w:type="spellEnd"/>
+      <w:r>
+        <w:t>/audios/audio3.mp3" dur="12s"/&gt;</w:t>
+      </w:r>
+    </w:p>
+    <w:p>
+      <w:pPr>
+        <w:rPr>
+          <w:lang w:val="en-US"/>
+        </w:rPr>
+      </w:pPr>
+      <w:r>
+        <w:t>            </w:t>
+      </w:r>
+      <w:r>
+        <w:rPr>
+          <w:lang w:val="en-US"/>
+        </w:rPr>
+        <w:t>&lt;text src="smil_project/textes/text3.txt" region="text3" dur="12s"/&gt;</w:t>
+      </w:r>
+    </w:p>
+    <w:p>
+      <w:pPr>
+        <w:rPr>
+          <w:lang w:val="en-US"/>
+        </w:rPr>
+      </w:pPr>
+      <w:r>
+        <w:rPr>
+          <w:lang w:val="en-US"/>
+        </w:rPr>
+        <w:t>            &lt;video src="smil_project/videos/vid2.mp4" region="vid2" dur="12s"/&gt;</w:t>
+      </w:r>
+    </w:p>
+    <w:p>
+      <w:r>
+        <w:rPr>
+          <w:lang w:val="en-US"/>
+        </w:rPr>
+        <w:t>        </w:t>
+      </w:r>
+      <w:r>
+        <w:t>&lt;/par&gt;</w:t>
+      </w:r>
+    </w:p>
+    <w:p/>
+    <w:p>
+      <w:r>
+        <w:t>        &lt;</w:t>
+      </w:r>
+      <w:proofErr w:type="gramStart"/>
+      <w:r>
+        <w:t>par</w:t>
+      </w:r>
+      <w:proofErr w:type="gramEnd"/>
+      <w:r>
+        <w:t>&gt;</w:t>
+      </w:r>
+    </w:p>
+    <w:p>
+      <w:r>
+        <w:t>            &lt;</w:t>
+      </w:r>
+      <w:proofErr w:type="gramStart"/>
+      <w:r>
+        <w:t>audio</w:t>
+      </w:r>
+      <w:proofErr w:type="gramEnd"/>
+      <w:r>
+        <w:t> src="</w:t>
+      </w:r>
+      <w:proofErr w:type="spellStart"/>
+      <w:r>
+        <w:t>smil_project</w:t>
+      </w:r>
+      <w:proofErr w:type="spellEnd"/>
+      <w:r>
+        <w:t>/audios/audio4.mp3" dur="10s"/&gt;</w:t>
+      </w:r>
+    </w:p>
+    <w:p>
+      <w:r>
+        <w:t>            &lt;</w:t>
+      </w:r>
+      <w:proofErr w:type="gramStart"/>
+      <w:r>
+        <w:t>text</w:t>
+      </w:r>
+      <w:proofErr w:type="gramEnd"/>
+      <w:r>
+        <w:t> src="smil_project/textes/text4.txt" region="text4" dur="10s"/&gt;</w:t>
+      </w:r>
+    </w:p>
+    <w:p>
+      <w:pPr>
+        <w:rPr>
+          <w:lang w:val="en-US"/>
+        </w:rPr>
+      </w:pPr>
+      <w:r>
+        <w:t>            </w:t>
+      </w:r>
+      <w:r>
+        <w:rPr>
+          <w:lang w:val="en-US"/>
+        </w:rPr>
+        <w:t>&lt;video src="smil_project/videos/vid3.mp4" region="vid3" dur="10s"/&gt;</w:t>
+      </w:r>
+    </w:p>
+    <w:p>
+      <w:r>
+        <w:rPr>
+          <w:lang w:val="en-US"/>
+        </w:rPr>
+        <w:t>        </w:t>
+      </w:r>
+      <w:r>
+        <w:t>&lt;/par&gt;</w:t>
+      </w:r>
+    </w:p>
+    <w:p/>
+    <w:p>
+      <w:r>
+        <w:t>        &lt;</w:t>
+      </w:r>
+      <w:proofErr w:type="gramStart"/>
+      <w:r>
+        <w:t>par</w:t>
+      </w:r>
+      <w:proofErr w:type="gramEnd"/>
+      <w:r>
+        <w:t>&gt;</w:t>
+      </w:r>
+    </w:p>
+    <w:p>
+      <w:r>
+        <w:lastRenderedPageBreak/>
+        <w:t>            &lt;</w:t>
+      </w:r>
+      <w:proofErr w:type="gramStart"/>
+      <w:r>
+        <w:t>audio</w:t>
+      </w:r>
+      <w:proofErr w:type="gramEnd"/>
+      <w:r>
+        <w:t> src="</w:t>
+      </w:r>
+      <w:proofErr w:type="spellStart"/>
+      <w:r>
+        <w:t>smil_project</w:t>
+      </w:r>
+      <w:proofErr w:type="spellEnd"/>
+      <w:r>
+        <w:t>/audios/audio5.mp3" dur="10s"/&gt;</w:t>
+      </w:r>
+    </w:p>
+    <w:p>
+      <w:pPr>
+        <w:rPr>
+          <w:lang w:val="en-US"/>
+        </w:rPr>
+      </w:pPr>
+      <w:r>
+        <w:t>            </w:t>
+      </w:r>
+      <w:r>
+        <w:rPr>
+          <w:lang w:val="en-US"/>
+        </w:rPr>
+        <w:t>&lt;text src="smil_project/textes/text5.txt" region="text5" dur="10s"/&gt;</w:t>
+      </w:r>
+    </w:p>
+    <w:p>
+      <w:pPr>
+        <w:rPr>
+          <w:lang w:val="en-US"/>
+        </w:rPr>
+      </w:pPr>
+      <w:r>
+        <w:rPr>
+          <w:lang w:val="en-US"/>
+        </w:rPr>
+        <w:t>            &lt;video src="smil_project/videos/vid4.mp4" region="vid4" dur="10s"/&gt;</w:t>
+      </w:r>
+    </w:p>
+    <w:p>
+      <w:r>
+        <w:rPr>
+          <w:lang w:val="en-US"/>
+        </w:rPr>
+        <w:t>        </w:t>
+      </w:r>
+      <w:r>
+        <w:t>&lt;/par&gt;</w:t>
+      </w:r>
+    </w:p>
+    <w:p>
+      <w:r>
+        <w:t>    &lt;/</w:t>
+      </w:r>
+      <w:proofErr w:type="spellStart"/>
+      <w:r>
+        <w:t>seq</w:t>
+      </w:r>
+      <w:proofErr w:type="spellEnd"/>
+      <w:r>
+        <w:t>&gt;</w:t>
+      </w:r>
+    </w:p>
+    <w:p>
+      <w:r>
+        <w:t>&lt;/par&gt;</w:t>
+      </w:r>
+    </w:p>
+    <w:p/>
+    <w:p>
+      <w:proofErr w:type="gramStart"/>
+      <w:r>
+        <w:t>&lt;!--</w:t>
+      </w:r>
+      <w:proofErr w:type="gramEnd"/>
+      <w:r>
+        <w:t xml:space="preserve"> </w:t>
+      </w:r>
+      <w:proofErr w:type="spellStart"/>
+      <w:r>
+        <w:t>Parallel</w:t>
+      </w:r>
+      <w:proofErr w:type="spellEnd"/>
+      <w:r>
+        <w:t xml:space="preserve"> </w:t>
+      </w:r>
+      <w:proofErr w:type="spellStart"/>
+      <w:r>
+        <w:t>videos</w:t>
+      </w:r>
+      <w:proofErr w:type="spellEnd"/>
+      <w:r>
+        <w:t xml:space="preserve"> and audios --&gt;</w:t>
+      </w:r>
+    </w:p>
+    <w:p>
+      <w:r>
+        <w:t>   &lt;</w:t>
+      </w:r>
+      <w:proofErr w:type="gramStart"/>
+      <w:r>
+        <w:t>par</w:t>
+      </w:r>
+      <w:proofErr w:type="gramEnd"/>
+      <w:r>
+        <w:t>&gt;</w:t>
+      </w:r>
+    </w:p>
+    <w:p>
+      <w:r>
+        <w:t>    &lt;</w:t>
+      </w:r>
+      <w:proofErr w:type="gramStart"/>
+      <w:r>
+        <w:t>audio</w:t>
+      </w:r>
+      <w:proofErr w:type="gramEnd"/>
+      <w:r>
+        <w:t> src="</w:t>
+      </w:r>
+      <w:proofErr w:type="spellStart"/>
+      <w:r>
+        <w:t>smil_project</w:t>
+      </w:r>
+      <w:proofErr w:type="spellEnd"/>
+      <w:r>
+        <w:t>/audios/linaaudio6.mp3" dur="16s"/&gt;</w:t>
+      </w:r>
+    </w:p>
+    <w:p>
+      <w:r>
+        <w:t>    &lt;</w:t>
+      </w:r>
+      <w:proofErr w:type="gramStart"/>
+      <w:r>
+        <w:t>video</w:t>
+      </w:r>
+      <w:proofErr w:type="gramEnd"/>
+      <w:r>
+        <w:t> src="smil_project/videos/vid5.mp4" region="vid5" dur="44s"/&gt;</w:t>
+      </w:r>
+    </w:p>
+    <w:p>
+      <w:pPr>
+        <w:rPr>
+          <w:lang w:val="en-US"/>
+        </w:rPr>
+      </w:pPr>
+      <w:r>
+        <w:t>    </w:t>
+      </w:r>
+      <w:r>
+        <w:rPr>
+          <w:lang w:val="en-US"/>
+        </w:rPr>
+        <w:t>&lt;</w:t>
+      </w:r>
+      <w:proofErr w:type="spellStart"/>
+      <w:r>
+        <w:rPr>
+          <w:lang w:val="en-US"/>
+        </w:rPr>
+        <w:t>img</w:t>
+      </w:r>
+      <w:proofErr w:type="spellEnd"/>
+      <w:r>
+        <w:rPr>
+          <w:lang w:val="en-US"/>
+        </w:rPr>
+        <w:t> </w:t>
+      </w:r>
+      <w:proofErr w:type="spellStart"/>
+      <w:r>
+        <w:rPr>
+          <w:lang w:val="en-US"/>
+        </w:rPr>
+        <w:t>src</w:t>
+      </w:r>
+      <w:proofErr w:type="spellEnd"/>
+      <w:r>
+        <w:rPr>
+          <w:lang w:val="en-US"/>
+        </w:rPr>
+        <w:t>="images/img1.jpg" region="img1" dur="44s"/&gt;</w:t>
+      </w:r>
+    </w:p>
+    <w:p>
+      <w:r>
+        <w:rPr>
+          <w:lang w:val="en-US"/>
+        </w:rPr>
+        <w:t>    </w:t>
+      </w:r>
+      <w:r>
+        <w:t>&lt;/par&gt;</w:t>
+      </w:r>
+    </w:p>
+    <w:p>
+      <w:r>
+        <w:br/>
+      </w:r>
+    </w:p>
+    <w:p>
+      <w:r>
+        <w:t>      &lt;/</w:t>
+      </w:r>
+      <w:proofErr w:type="spellStart"/>
+      <w:r>
+        <w:t>seq</w:t>
+      </w:r>
+      <w:proofErr w:type="spellEnd"/>
+      <w:r>
+        <w:t>&gt;</w:t>
+      </w:r>
+    </w:p>
+    <w:p/>
+    <w:p>
+      <w:r>
+        <w:t>    &lt;/par&gt;</w:t>
+      </w:r>
+    </w:p>
+    <w:p>
+      <w:r>
+        <w:t>       </w:t>
+      </w:r>
+    </w:p>
+    <w:p/>
+    <w:p>
+      <w:r>
+        <w:t>  &lt;/body&gt;</w:t>
+      </w:r>
+    </w:p>
+    <w:p>
+      <w:r>
+        <w:t>&lt;/</w:t>
+      </w:r>
+      <w:proofErr w:type="spellStart"/>
+      <w:r>
+        <w:t>smil</w:t>
+      </w:r>
+      <w:proofErr w:type="spellEnd"/>
+      <w:r>
+        <w:t>&gt;</w:t>
+      </w:r>
+    </w:p>
+    <w:p/>
     <w:p>
       <w:pPr>
         <w:pStyle w:val="Titre1"/>
@@ -694,7 +4995,11 @@
     </w:p>
     <w:p>
       <w:r>
-        <w:t>Le projet final permet de découvrir et de comprendre le cycle lunaire de manière claire et interactive. Les utilisateurs sont guidés à travers une présentation fluide où les explications visuelles, textuelles et sonores se complètent harmonieusement. Ce fichier SMIL met en lumière la puissance de la synchronisation multimédia pour l’éducation et l’exploration scientifique.</w:t>
+        <w:t xml:space="preserve">Le projet final permet de découvrir et de comprendre le cycle lunaire de manière claire et interactive. Les utilisateurs sont guidés à travers une présentation fluide où les explications visuelles, textuelles et sonores se complètent harmonieusement. Ce fichier </w:t>
+      </w:r>
+      <w:r>
+        <w:lastRenderedPageBreak/>
+        <w:t>SMIL met en lumière la puissance de la synchronisation multimédia pour l’éducation et l’exploration scientifique.</w:t>
       </w:r>
     </w:p>
     <w:p>
@@ -702,11 +5007,16 @@
         <w:pStyle w:val="Titre"/>
       </w:pPr>
       <w:r>
-        <w:t xml:space="preserve"> merci</w:t>
-      </w:r>
+        <w:t xml:space="preserve"> </w:t>
+      </w:r>
+      <w:proofErr w:type="gramStart"/>
+      <w:r>
+        <w:t>merci</w:t>
+      </w:r>
+      <w:proofErr w:type="gramEnd"/>
     </w:p>
     <w:sectPr>
-      <w:footerReference w:type="default" r:id="rId8"/>
+      <w:footerReference w:type="default" r:id="rId10"/>
       <w:pgSz w:w="11906" w:h="16838" w:code="9"/>
       <w:pgMar w:top="1728" w:right="1800" w:bottom="1440" w:left="1800" w:header="720" w:footer="720" w:gutter="0"/>
       <w:pgNumType w:start="0"/>
@@ -2560,7 +6870,6 @@
     <w:name w:val="Hyperlink"/>
     <w:basedOn w:val="Policepardfaut"/>
     <w:uiPriority w:val="99"/>
-    <w:semiHidden/>
     <w:unhideWhenUsed/>
     <w:rsid w:val="00C6554A"/>
     <w:rPr>
@@ -2668,6 +6977,33 @@
     <w:rPr>
       <w:rFonts w:asciiTheme="majorHAnsi" w:eastAsiaTheme="majorEastAsia" w:hAnsiTheme="majorHAnsi" w:cstheme="majorBidi"/>
       <w:color w:val="004F5B" w:themeColor="accent1" w:themeShade="7F"/>
+    </w:rPr>
+  </w:style>
+  <w:style w:type="paragraph" w:customStyle="1" w:styleId="msonormal0">
+    <w:name w:val="msonormal"/>
+    <w:basedOn w:val="Normal"/>
+    <w:rsid w:val="00BF66B4"/>
+    <w:pPr>
+      <w:spacing w:before="100" w:beforeAutospacing="1" w:after="100" w:afterAutospacing="1" w:line="240" w:lineRule="auto"/>
+    </w:pPr>
+    <w:rPr>
+      <w:rFonts w:ascii="Times New Roman" w:eastAsia="Times New Roman" w:hAnsi="Times New Roman" w:cs="Times New Roman"/>
+      <w:color w:val="auto"/>
+      <w:sz w:val="24"/>
+      <w:szCs w:val="24"/>
+      <w:lang w:eastAsia="fr-FR"/>
+    </w:rPr>
+  </w:style>
+  <w:style w:type="character" w:styleId="Mentionnonrsolue">
+    <w:name w:val="Unresolved Mention"/>
+    <w:basedOn w:val="Policepardfaut"/>
+    <w:uiPriority w:val="99"/>
+    <w:semiHidden/>
+    <w:unhideWhenUsed/>
+    <w:rsid w:val="00BF66B4"/>
+    <w:rPr>
+      <w:color w:val="605E5C"/>
+      <w:shd w:val="clear" w:color="auto" w:fill="E1DFDD"/>
     </w:rPr>
   </w:style>
 </w:styles>
